--- a/qt_faq.docx
+++ b/qt_faq.docx
@@ -5,6 +5,11 @@
     <w:p>
       <w:pPr>
         <w:pStyle w:val="1"/>
+        <w:jc w:val="center"/>
+        <w:rPr>
+          <w:sz w:val="46"/>
+          <w:szCs w:val="46"/>
+        </w:rPr>
       </w:pPr>
       <w:r>
         <w:t>Q</w:t>
@@ -71,7 +76,7 @@
         </w:rPr>
         <w:t>，地址：</w:t>
       </w:r>
-      <w:hyperlink r:id="rId5" w:history="1">
+      <w:hyperlink r:id="rId7" w:history="1">
         <w:r>
           <w:rPr>
             <w:rStyle w:val="a4"/>
@@ -109,7 +114,7 @@
         </w:rPr>
         <w:t>: </w:t>
       </w:r>
-      <w:hyperlink r:id="rId6" w:history="1">
+      <w:hyperlink r:id="rId8" w:history="1">
         <w:r>
           <w:rPr>
             <w:rStyle w:val="a4"/>
@@ -122,11 +127,6 @@
       </w:hyperlink>
     </w:p>
     <w:p>
-      <w:pPr>
-        <w:rPr>
-          <w:rFonts w:hint="eastAsia"/>
-        </w:rPr>
-      </w:pPr>
       <w:r>
         <w:rPr>
           <w:rStyle w:val="a3"/>
@@ -134,18 +134,9 @@
           <w:color w:val="4D4D4D"/>
           <w:shd w:val="clear" w:color="auto" w:fill="FFFFFF"/>
         </w:rPr>
-        <w:t>qt-opensource-linux-x64-5.12.0.run</w:t>
-      </w:r>
-      <w:r>
-        <w:rPr>
-          <w:rStyle w:val="a3"/>
-          <w:rFonts w:ascii="Arial" w:hAnsi="Arial" w:cs="Arial"/>
-          <w:color w:val="4D4D4D"/>
-          <w:shd w:val="clear" w:color="auto" w:fill="FFFFFF"/>
-        </w:rPr>
-        <w:t xml:space="preserve"> </w:t>
-      </w:r>
-      <w:hyperlink r:id="rId7" w:history="1">
+        <w:t xml:space="preserve">qt-opensource-linux-x64-5.12.0.run </w:t>
+      </w:r>
+      <w:hyperlink r:id="rId9" w:history="1">
         <w:r>
           <w:rPr>
             <w:rStyle w:val="a4"/>
@@ -169,15 +160,10 @@
       </w:r>
     </w:p>
     <w:p>
-      <w:pPr>
+      <w:r>
         <w:rPr>
           <w:rFonts w:hint="eastAsia"/>
         </w:rPr>
-      </w:pPr>
-      <w:r>
-        <w:rPr>
-          <w:rFonts w:hint="eastAsia"/>
-        </w:rPr>
         <w:t>将已经交叉编译好的</w:t>
       </w:r>
       <w:r>
@@ -191,7 +177,7 @@
       <w:r>
         <w:t xml:space="preserve"> </w:t>
       </w:r>
-      <w:hyperlink r:id="rId8" w:history="1">
+      <w:hyperlink r:id="rId10" w:history="1">
         <w:r>
           <w:rPr>
             <w:rStyle w:val="a4"/>
@@ -214,7 +200,7 @@
           <w:szCs w:val="30"/>
         </w:rPr>
       </w:pPr>
-      <w:hyperlink r:id="rId9" w:history="1">
+      <w:hyperlink r:id="rId11" w:history="1">
         <w:r>
           <w:rPr>
             <w:rStyle w:val="a4"/>
@@ -225,48 +211,18 @@
             <w:sz w:val="30"/>
             <w:szCs w:val="30"/>
           </w:rPr>
-          <w:t>Windows平台</w:t>
-        </w:r>
-        <w:r>
-          <w:rPr>
-            <w:rStyle w:val="a4"/>
-            <w:rFonts w:ascii="微软雅黑" w:eastAsia="微软雅黑" w:hAnsi="微软雅黑" w:hint="eastAsia"/>
-            <w:b w:val="0"/>
-            <w:bCs w:val="0"/>
-            <w:color w:val="314659"/>
-            <w:sz w:val="30"/>
-            <w:szCs w:val="30"/>
-          </w:rPr>
-          <w:t>交</w:t>
-        </w:r>
-        <w:r>
-          <w:rPr>
-            <w:rStyle w:val="a4"/>
-            <w:rFonts w:ascii="微软雅黑" w:eastAsia="微软雅黑" w:hAnsi="微软雅黑" w:hint="eastAsia"/>
-            <w:b w:val="0"/>
-            <w:bCs w:val="0"/>
-            <w:color w:val="314659"/>
-            <w:sz w:val="30"/>
-            <w:szCs w:val="30"/>
-          </w:rPr>
-          <w:t>叉编译Arm Linux平台的QT5.7库</w:t>
+          <w:t>Windows平台交叉编译Arm Linux平台的QT5.7库</w:t>
         </w:r>
       </w:hyperlink>
     </w:p>
-    <w:p>
-      <w:pPr>
-        <w:rPr>
-          <w:rFonts w:hint="eastAsia"/>
-        </w:rPr>
-      </w:pPr>
-    </w:p>
+    <w:p/>
     <w:p>
       <w:r>
         <w:t>Tools:</w:t>
       </w:r>
     </w:p>
     <w:p>
-      <w:hyperlink r:id="rId10" w:history="1">
+      <w:hyperlink r:id="rId12" w:history="1">
         <w:r>
           <w:rPr>
             <w:rStyle w:val="a4"/>
@@ -275,13 +231,7 @@
         </w:r>
       </w:hyperlink>
     </w:p>
-    <w:p>
-      <w:pPr>
-        <w:rPr>
-          <w:rFonts w:hint="eastAsia"/>
-        </w:rPr>
-      </w:pPr>
-    </w:p>
+    <w:p/>
     <w:p>
       <w:pPr>
         <w:rPr>
@@ -296,53 +246,51 @@
           <w:color w:val="404040"/>
           <w:shd w:val="clear" w:color="auto" w:fill="FFFFFF"/>
         </w:rPr>
-        <w:t>arm-none-</w:t>
-      </w:r>
-      <w:proofErr w:type="spellStart"/>
-      <w:r>
+        <w:t>arm-none-linux-linux-gcc</w:t>
+      </w:r>
+    </w:p>
+    <w:p>
+      <w:pPr>
         <w:rPr>
           <w:rFonts w:ascii="Segoe UI Emoji" w:hAnsi="Segoe UI Emoji"/>
           <w:color w:val="404040"/>
           <w:shd w:val="clear" w:color="auto" w:fill="FFFFFF"/>
         </w:rPr>
-        <w:t>linux</w:t>
-      </w:r>
-      <w:proofErr w:type="spellEnd"/>
+      </w:pPr>
       <w:r>
         <w:rPr>
           <w:rFonts w:ascii="Segoe UI Emoji" w:hAnsi="Segoe UI Emoji"/>
           <w:color w:val="404040"/>
           <w:shd w:val="clear" w:color="auto" w:fill="FFFFFF"/>
         </w:rPr>
-        <w:t>-</w:t>
-      </w:r>
-      <w:proofErr w:type="spellStart"/>
-      <w:r>
+        <w:t>qt4_build_arm_qt.zip </w:t>
+      </w:r>
+    </w:p>
+    <w:p>
+      <w:pPr>
         <w:rPr>
           <w:rFonts w:ascii="Segoe UI Emoji" w:hAnsi="Segoe UI Emoji"/>
           <w:color w:val="404040"/>
           <w:shd w:val="clear" w:color="auto" w:fill="FFFFFF"/>
         </w:rPr>
-        <w:t>linux-gcc</w:t>
-      </w:r>
-      <w:proofErr w:type="spellEnd"/>
-    </w:p>
-    <w:p>
-      <w:pPr>
+      </w:pPr>
+      <w:r>
         <w:rPr>
           <w:rFonts w:ascii="Segoe UI Emoji" w:hAnsi="Segoe UI Emoji"/>
           <w:color w:val="404040"/>
           <w:shd w:val="clear" w:color="auto" w:fill="FFFFFF"/>
         </w:rPr>
-      </w:pPr>
-      <w:r>
+        <w:t>qtcreator</w:t>
+      </w:r>
+    </w:p>
+    <w:p>
+      <w:pPr>
         <w:rPr>
           <w:rFonts w:ascii="Segoe UI Emoji" w:hAnsi="Segoe UI Emoji"/>
           <w:color w:val="404040"/>
           <w:shd w:val="clear" w:color="auto" w:fill="FFFFFF"/>
         </w:rPr>
-        <w:t>qt4_build_arm_qt.zip </w:t>
-      </w:r>
+      </w:pPr>
     </w:p>
     <w:p>
       <w:pPr>
@@ -352,16 +300,22 @@
           <w:shd w:val="clear" w:color="auto" w:fill="FFFFFF"/>
         </w:rPr>
       </w:pPr>
-      <w:proofErr w:type="spellStart"/>
+      <w:r>
+        <w:rPr>
+          <w:rFonts w:ascii="Segoe UI Emoji" w:hAnsi="Segoe UI Emoji" w:hint="eastAsia"/>
+          <w:color w:val="404040"/>
+          <w:shd w:val="clear" w:color="auto" w:fill="FFFFFF"/>
+        </w:rPr>
+        <w:t>referen</w:t>
+      </w:r>
       <w:r>
         <w:rPr>
           <w:rFonts w:ascii="Segoe UI Emoji" w:hAnsi="Segoe UI Emoji"/>
           <w:color w:val="404040"/>
           <w:shd w:val="clear" w:color="auto" w:fill="FFFFFF"/>
         </w:rPr>
-        <w:t>qtcreator</w:t>
-      </w:r>
-      <w:proofErr w:type="spellEnd"/>
+        <w:t xml:space="preserve">ce </w:t>
+      </w:r>
     </w:p>
     <w:p>
       <w:pPr>
@@ -371,22 +325,21 @@
           <w:shd w:val="clear" w:color="auto" w:fill="FFFFFF"/>
         </w:rPr>
       </w:pPr>
-    </w:p>
-    <w:p>
-      <w:pPr>
+      <w:r>
+        <w:rPr>
+          <w:rFonts w:ascii="Segoe UI Emoji" w:hAnsi="Segoe UI Emoji" w:hint="eastAsia"/>
+          <w:color w:val="404040"/>
+          <w:shd w:val="clear" w:color="auto" w:fill="FFFFFF"/>
+        </w:rPr>
+        <w:t>q</w:t>
+      </w:r>
+      <w:r>
         <w:rPr>
           <w:rFonts w:ascii="Segoe UI Emoji" w:hAnsi="Segoe UI Emoji"/>
           <w:color w:val="404040"/>
           <w:shd w:val="clear" w:color="auto" w:fill="FFFFFF"/>
         </w:rPr>
-      </w:pPr>
-      <w:r>
-        <w:rPr>
-          <w:rFonts w:ascii="Segoe UI Emoji" w:hAnsi="Segoe UI Emoji" w:hint="eastAsia"/>
-          <w:color w:val="404040"/>
-          <w:shd w:val="clear" w:color="auto" w:fill="FFFFFF"/>
-        </w:rPr>
-        <w:t>referen</w:t>
+        <w:t>t version wiki:</w:t>
       </w:r>
       <w:r>
         <w:rPr>
@@ -394,42 +347,9 @@
           <w:color w:val="404040"/>
           <w:shd w:val="clear" w:color="auto" w:fill="FFFFFF"/>
         </w:rPr>
-        <w:t xml:space="preserve">ce </w:t>
-      </w:r>
-    </w:p>
-    <w:p>
-      <w:pPr>
-        <w:rPr>
-          <w:rFonts w:ascii="Segoe UI Emoji" w:hAnsi="Segoe UI Emoji"/>
-          <w:color w:val="404040"/>
-          <w:shd w:val="clear" w:color="auto" w:fill="FFFFFF"/>
-        </w:rPr>
-      </w:pPr>
-      <w:r>
-        <w:rPr>
-          <w:rFonts w:ascii="Segoe UI Emoji" w:hAnsi="Segoe UI Emoji" w:hint="eastAsia"/>
-          <w:color w:val="404040"/>
-          <w:shd w:val="clear" w:color="auto" w:fill="FFFFFF"/>
-        </w:rPr>
-        <w:t>q</w:t>
-      </w:r>
-      <w:r>
-        <w:rPr>
-          <w:rFonts w:ascii="Segoe UI Emoji" w:hAnsi="Segoe UI Emoji"/>
-          <w:color w:val="404040"/>
-          <w:shd w:val="clear" w:color="auto" w:fill="FFFFFF"/>
-        </w:rPr>
-        <w:t>t version wiki:</w:t>
-      </w:r>
-      <w:r>
-        <w:rPr>
-          <w:rFonts w:ascii="Segoe UI Emoji" w:hAnsi="Segoe UI Emoji"/>
-          <w:color w:val="404040"/>
-          <w:shd w:val="clear" w:color="auto" w:fill="FFFFFF"/>
-        </w:rPr>
         <w:tab/>
       </w:r>
-      <w:hyperlink r:id="rId11" w:history="1">
+      <w:hyperlink r:id="rId13" w:history="1">
         <w:r>
           <w:rPr>
             <w:rStyle w:val="a4"/>
@@ -443,7 +363,7 @@
     <w:p>
       <w:pPr>
         <w:rPr>
-          <w:rFonts w:ascii="Segoe UI Emoji" w:hAnsi="Segoe UI Emoji" w:hint="eastAsia"/>
+          <w:rFonts w:ascii="Segoe UI Emoji" w:hAnsi="Segoe UI Emoji"/>
           <w:color w:val="404040"/>
           <w:shd w:val="clear" w:color="auto" w:fill="FFFFFF"/>
         </w:rPr>
@@ -469,7 +389,7 @@
                     <pic:cNvPicPr/>
                   </pic:nvPicPr>
                   <pic:blipFill>
-                    <a:blip r:embed="rId12"/>
+                    <a:blip r:embed="rId14"/>
                     <a:stretch>
                       <a:fillRect/>
                     </a:stretch>
@@ -548,7 +468,7 @@
           <w:shd w:val="clear" w:color="auto" w:fill="FFFFFF"/>
         </w:rPr>
       </w:pPr>
-      <w:hyperlink r:id="rId13" w:history="1">
+      <w:hyperlink r:id="rId15" w:history="1">
         <w:r>
           <w:rPr>
             <w:rStyle w:val="a4"/>
@@ -562,7 +482,7 @@
       <w:r>
         <w:tab/>
       </w:r>
-      <w:hyperlink r:id="rId14" w:history="1">
+      <w:hyperlink r:id="rId16" w:history="1">
         <w:r>
           <w:rPr>
             <w:rStyle w:val="a4"/>
@@ -578,7 +498,7 @@
         <w:pStyle w:val="a7"/>
         <w:ind w:left="420" w:firstLineChars="0" w:firstLine="0"/>
         <w:rPr>
-          <w:rFonts w:ascii="思源黑体 Normal" w:eastAsia="思源黑体 Normal" w:hAnsi="思源黑体 Normal" w:hint="eastAsia"/>
+          <w:rFonts w:ascii="思源黑体 Normal" w:eastAsia="思源黑体 Normal" w:hAnsi="思源黑体 Normal"/>
           <w:color w:val="314659"/>
           <w:shd w:val="clear" w:color="auto" w:fill="FFFFFF"/>
         </w:rPr>
@@ -603,7 +523,7 @@
                     <pic:cNvPicPr/>
                   </pic:nvPicPr>
                   <pic:blipFill>
-                    <a:blip r:embed="rId15"/>
+                    <a:blip r:embed="rId17"/>
                     <a:stretch>
                       <a:fillRect/>
                     </a:stretch>
@@ -654,7 +574,7 @@
         </w:rPr>
         <w:tab/>
       </w:r>
-      <w:hyperlink r:id="rId16" w:history="1">
+      <w:hyperlink r:id="rId18" w:history="1">
         <w:r>
           <w:rPr>
             <w:rStyle w:val="a4"/>
@@ -703,7 +623,7 @@
         </w:rPr>
         <w:tab/>
       </w:r>
-      <w:hyperlink r:id="rId17" w:history="1">
+      <w:hyperlink r:id="rId19" w:history="1">
         <w:r>
           <w:rPr>
             <w:rStyle w:val="a4"/>
@@ -744,7 +664,7 @@
         </w:rPr>
         <w:tab/>
       </w:r>
-      <w:hyperlink r:id="rId18" w:history="1">
+      <w:hyperlink r:id="rId20" w:history="1">
         <w:r>
           <w:rPr>
             <w:rStyle w:val="a4"/>
@@ -764,7 +684,7 @@
         </w:numPr>
         <w:ind w:firstLineChars="0"/>
         <w:rPr>
-          <w:rFonts w:ascii="思源黑体 Normal" w:eastAsia="思源黑体 Normal" w:hAnsi="思源黑体 Normal" w:hint="eastAsia"/>
+          <w:rFonts w:ascii="思源黑体 Normal" w:eastAsia="思源黑体 Normal" w:hAnsi="思源黑体 Normal"/>
         </w:rPr>
       </w:pPr>
       <w:r>
@@ -808,6 +728,44 @@
     </w:sectPr>
   </w:body>
 </w:document>
+</file>
+
+<file path=word/endnotes.xml><?xml version="1.0" encoding="utf-8"?>
+<w:endnotes xmlns:wpc="http://schemas.microsoft.com/office/word/2010/wordprocessingCanvas" xmlns:cx="http://schemas.microsoft.com/office/drawing/2014/chartex" xmlns:cx1="http://schemas.microsoft.com/office/drawing/2015/9/8/chartex" xmlns:cx2="http://schemas.microsoft.com/office/drawing/2015/10/21/chartex" xmlns:cx3="http://schemas.microsoft.com/office/drawing/2016/5/9/chartex" xmlns:cx4="http://schemas.microsoft.com/office/drawing/2016/5/10/chartex" xmlns:cx5="http://schemas.microsoft.com/office/drawing/2016/5/11/chartex" xmlns:cx6="http://schemas.microsoft.com/office/drawing/2016/5/12/chartex" xmlns:cx7="http://schemas.microsoft.com/office/drawing/2016/5/13/chartex" xmlns:cx8="http://schemas.microsoft.com/office/drawing/2016/5/14/chartex" xmlns:mc="http://schemas.openxmlformats.org/markup-compatibility/2006" xmlns:aink="http://schemas.microsoft.com/office/drawing/2016/ink" xmlns:am3d="http://schemas.microsoft.com/office/drawing/2017/model3d" xmlns:o="urn:schemas-microsoft-com:office:office" xmlns:r="http://schemas.openxmlformats.org/officeDocument/2006/relationships" xmlns:m="http://schemas.openxmlformats.org/officeDocument/2006/math" xmlns:v="urn:schemas-microsoft-com:vml" xmlns:wp14="http://schemas.microsoft.com/office/word/2010/wordprocessingDrawing" xmlns:wp="http://schemas.openxmlformats.org/drawingml/2006/wordprocessingDrawing" xmlns:w10="urn:schemas-microsoft-com:office:word" xmlns:w="http://schemas.openxmlformats.org/wordprocessingml/2006/main" xmlns:w14="http://schemas.microsoft.com/office/word/2010/wordml" xmlns:w15="http://schemas.microsoft.com/office/word/2012/wordml" xmlns:w16cex="http://schemas.microsoft.com/office/word/2018/wordml/cex" xmlns:w16cid="http://schemas.microsoft.com/office/word/2016/wordml/cid" xmlns:w16="http://schemas.microsoft.com/office/word/2018/wordml" xmlns:w16se="http://schemas.microsoft.com/office/word/2015/wordml/symex" xmlns:wpg="http://schemas.microsoft.com/office/word/2010/wordprocessingGroup" xmlns:wpi="http://schemas.microsoft.com/office/word/2010/wordprocessingInk" xmlns:wne="http://schemas.microsoft.com/office/word/2006/wordml" xmlns:wps="http://schemas.microsoft.com/office/word/2010/wordprocessingShape" mc:Ignorable="w14 w15 w16se w16cid w16 w16cex wp14">
+  <w:endnote w:type="separator" w:id="-1">
+    <w:p>
+      <w:r>
+        <w:separator/>
+      </w:r>
+    </w:p>
+  </w:endnote>
+  <w:endnote w:type="continuationSeparator" w:id="0">
+    <w:p>
+      <w:r>
+        <w:continuationSeparator/>
+      </w:r>
+    </w:p>
+  </w:endnote>
+</w:endnotes>
+</file>
+
+<file path=word/footnotes.xml><?xml version="1.0" encoding="utf-8"?>
+<w:footnotes xmlns:wpc="http://schemas.microsoft.com/office/word/2010/wordprocessingCanvas" xmlns:cx="http://schemas.microsoft.com/office/drawing/2014/chartex" xmlns:cx1="http://schemas.microsoft.com/office/drawing/2015/9/8/chartex" xmlns:cx2="http://schemas.microsoft.com/office/drawing/2015/10/21/chartex" xmlns:cx3="http://schemas.microsoft.com/office/drawing/2016/5/9/chartex" xmlns:cx4="http://schemas.microsoft.com/office/drawing/2016/5/10/chartex" xmlns:cx5="http://schemas.microsoft.com/office/drawing/2016/5/11/chartex" xmlns:cx6="http://schemas.microsoft.com/office/drawing/2016/5/12/chartex" xmlns:cx7="http://schemas.microsoft.com/office/drawing/2016/5/13/chartex" xmlns:cx8="http://schemas.microsoft.com/office/drawing/2016/5/14/chartex" xmlns:mc="http://schemas.openxmlformats.org/markup-compatibility/2006" xmlns:aink="http://schemas.microsoft.com/office/drawing/2016/ink" xmlns:am3d="http://schemas.microsoft.com/office/drawing/2017/model3d" xmlns:o="urn:schemas-microsoft-com:office:office" xmlns:r="http://schemas.openxmlformats.org/officeDocument/2006/relationships" xmlns:m="http://schemas.openxmlformats.org/officeDocument/2006/math" xmlns:v="urn:schemas-microsoft-com:vml" xmlns:wp14="http://schemas.microsoft.com/office/word/2010/wordprocessingDrawing" xmlns:wp="http://schemas.openxmlformats.org/drawingml/2006/wordprocessingDrawing" xmlns:w10="urn:schemas-microsoft-com:office:word" xmlns:w="http://schemas.openxmlformats.org/wordprocessingml/2006/main" xmlns:w14="http://schemas.microsoft.com/office/word/2010/wordml" xmlns:w15="http://schemas.microsoft.com/office/word/2012/wordml" xmlns:w16cex="http://schemas.microsoft.com/office/word/2018/wordml/cex" xmlns:w16cid="http://schemas.microsoft.com/office/word/2016/wordml/cid" xmlns:w16="http://schemas.microsoft.com/office/word/2018/wordml" xmlns:w16se="http://schemas.microsoft.com/office/word/2015/wordml/symex" xmlns:wpg="http://schemas.microsoft.com/office/word/2010/wordprocessingGroup" xmlns:wpi="http://schemas.microsoft.com/office/word/2010/wordprocessingInk" xmlns:wne="http://schemas.microsoft.com/office/word/2006/wordml" xmlns:wps="http://schemas.microsoft.com/office/word/2010/wordprocessingShape" mc:Ignorable="w14 w15 w16se w16cid w16 w16cex wp14">
+  <w:footnote w:type="separator" w:id="-1">
+    <w:p>
+      <w:r>
+        <w:separator/>
+      </w:r>
+    </w:p>
+  </w:footnote>
+  <w:footnote w:type="continuationSeparator" w:id="0">
+    <w:p>
+      <w:r>
+        <w:continuationSeparator/>
+      </w:r>
+    </w:p>
+  </w:footnote>
+</w:footnotes>
 </file>
 
 <file path=word/numbering.xml><?xml version="1.0" encoding="utf-8"?>
@@ -1024,6 +982,7 @@
     <w:lsdException w:name="HTML Sample" w:semiHidden="1" w:unhideWhenUsed="1"/>
     <w:lsdException w:name="HTML Typewriter" w:semiHidden="1" w:unhideWhenUsed="1"/>
     <w:lsdException w:name="HTML Variable" w:semiHidden="1" w:unhideWhenUsed="1"/>
+    <w:lsdException w:name="Normal Table" w:semiHidden="1" w:unhideWhenUsed="1"/>
     <w:lsdException w:name="annotation subject" w:semiHidden="1" w:unhideWhenUsed="1"/>
     <w:lsdException w:name="No List" w:semiHidden="1" w:unhideWhenUsed="1"/>
     <w:lsdException w:name="Outline List 1" w:semiHidden="1" w:unhideWhenUsed="1"/>
@@ -1070,8 +1029,10 @@
     <w:lsdException w:name="Table Subtle 2" w:semiHidden="1" w:unhideWhenUsed="1"/>
     <w:lsdException w:name="Table Web 1" w:semiHidden="1" w:unhideWhenUsed="1"/>
     <w:lsdException w:name="Table Web 2" w:semiHidden="1" w:unhideWhenUsed="1"/>
+    <w:lsdException w:name="Table Web 3" w:semiHidden="1" w:unhideWhenUsed="1"/>
     <w:lsdException w:name="Balloon Text" w:semiHidden="1" w:unhideWhenUsed="1"/>
     <w:lsdException w:name="Table Grid" w:uiPriority="39"/>
+    <w:lsdException w:name="Table Theme" w:semiHidden="1" w:unhideWhenUsed="1"/>
     <w:lsdException w:name="Placeholder Text" w:semiHidden="1"/>
     <w:lsdException w:name="No Spacing" w:uiPriority="1" w:qFormat="1"/>
     <w:lsdException w:name="Light Shading" w:uiPriority="60"/>
@@ -1349,6 +1310,7 @@
   <w:style w:type="character" w:default="1" w:styleId="a0">
     <w:name w:val="Default Paragraph Font"/>
     <w:uiPriority w:val="1"/>
+    <w:semiHidden/>
     <w:unhideWhenUsed/>
   </w:style>
   <w:style w:type="table" w:default="1" w:styleId="a1">
@@ -1455,6 +1417,71 @@
     <w:pPr>
       <w:ind w:firstLineChars="200" w:firstLine="420"/>
     </w:pPr>
+  </w:style>
+  <w:style w:type="paragraph" w:styleId="a8">
+    <w:name w:val="header"/>
+    <w:basedOn w:val="a"/>
+    <w:link w:val="a9"/>
+    <w:uiPriority w:val="99"/>
+    <w:unhideWhenUsed/>
+    <w:rsid w:val="00395371"/>
+    <w:pPr>
+      <w:pBdr>
+        <w:bottom w:val="single" w:sz="6" w:space="1" w:color="auto"/>
+      </w:pBdr>
+      <w:tabs>
+        <w:tab w:val="center" w:pos="4153"/>
+        <w:tab w:val="right" w:pos="8306"/>
+      </w:tabs>
+      <w:snapToGrid w:val="0"/>
+      <w:jc w:val="center"/>
+    </w:pPr>
+    <w:rPr>
+      <w:sz w:val="18"/>
+      <w:szCs w:val="18"/>
+    </w:rPr>
+  </w:style>
+  <w:style w:type="character" w:customStyle="1" w:styleId="a9">
+    <w:name w:val="页眉 字符"/>
+    <w:basedOn w:val="a0"/>
+    <w:link w:val="a8"/>
+    <w:uiPriority w:val="99"/>
+    <w:rsid w:val="00395371"/>
+    <w:rPr>
+      <w:sz w:val="18"/>
+      <w:szCs w:val="18"/>
+    </w:rPr>
+  </w:style>
+  <w:style w:type="paragraph" w:styleId="aa">
+    <w:name w:val="footer"/>
+    <w:basedOn w:val="a"/>
+    <w:link w:val="ab"/>
+    <w:uiPriority w:val="99"/>
+    <w:unhideWhenUsed/>
+    <w:rsid w:val="00395371"/>
+    <w:pPr>
+      <w:tabs>
+        <w:tab w:val="center" w:pos="4153"/>
+        <w:tab w:val="right" w:pos="8306"/>
+      </w:tabs>
+      <w:snapToGrid w:val="0"/>
+      <w:jc w:val="left"/>
+    </w:pPr>
+    <w:rPr>
+      <w:sz w:val="18"/>
+      <w:szCs w:val="18"/>
+    </w:rPr>
+  </w:style>
+  <w:style w:type="character" w:customStyle="1" w:styleId="ab">
+    <w:name w:val="页脚 字符"/>
+    <w:basedOn w:val="a0"/>
+    <w:link w:val="aa"/>
+    <w:uiPriority w:val="99"/>
+    <w:rsid w:val="00395371"/>
+    <w:rPr>
+      <w:sz w:val="18"/>
+      <w:szCs w:val="18"/>
+    </w:rPr>
   </w:style>
 </w:styles>
 </file>

--- a/qt_faq.docx
+++ b/qt_faq.docx
@@ -7,16 +7,20 @@
         <w:pStyle w:val="1"/>
         <w:jc w:val="center"/>
         <w:rPr>
+          <w:rFonts w:ascii="思源黑体 Normal" w:eastAsia="思源黑体 Normal" w:hAnsi="思源黑体 Normal"/>
           <w:sz w:val="46"/>
           <w:szCs w:val="46"/>
         </w:rPr>
       </w:pPr>
       <w:r>
+        <w:rPr>
+          <w:rFonts w:ascii="思源黑体 Normal" w:eastAsia="思源黑体 Normal" w:hAnsi="思源黑体 Normal"/>
+        </w:rPr>
         <w:t>Q</w:t>
       </w:r>
       <w:r>
         <w:rPr>
-          <w:rFonts w:hint="eastAsia"/>
+          <w:rFonts w:ascii="思源黑体 Normal" w:eastAsia="思源黑体 Normal" w:hAnsi="思源黑体 Normal" w:hint="eastAsia"/>
         </w:rPr>
         <w:t>t编译环境配置</w:t>
       </w:r>
@@ -24,13 +28,19 @@
     <w:p>
       <w:pPr>
         <w:pStyle w:val="1"/>
-      </w:pPr>
-      <w:r>
+        <w:rPr>
+          <w:rFonts w:ascii="思源黑体 Normal" w:eastAsia="思源黑体 Normal" w:hAnsi="思源黑体 Normal"/>
+        </w:rPr>
+      </w:pPr>
+      <w:r>
+        <w:rPr>
+          <w:rFonts w:ascii="思源黑体 Normal" w:eastAsia="思源黑体 Normal" w:hAnsi="思源黑体 Normal"/>
+        </w:rPr>
         <w:t>U</w:t>
       </w:r>
       <w:r>
         <w:rPr>
-          <w:rFonts w:hint="eastAsia"/>
+          <w:rFonts w:ascii="思源黑体 Normal" w:eastAsia="思源黑体 Normal" w:hAnsi="思源黑体 Normal" w:hint="eastAsia"/>
         </w:rPr>
         <w:t>buntu18.04</w:t>
       </w:r>
@@ -38,30 +48,46 @@
     <w:p>
       <w:pPr>
         <w:pStyle w:val="2"/>
-      </w:pPr>
-      <w:r>
+        <w:rPr>
+          <w:rFonts w:ascii="思源黑体 Normal" w:eastAsia="思源黑体 Normal" w:hAnsi="思源黑体 Normal"/>
+        </w:rPr>
+      </w:pPr>
+      <w:r>
+        <w:rPr>
+          <w:rFonts w:ascii="思源黑体 Normal" w:eastAsia="思源黑体 Normal" w:hAnsi="思源黑体 Normal"/>
+        </w:rPr>
         <w:t>A</w:t>
       </w:r>
       <w:r>
         <w:rPr>
-          <w:rFonts w:hint="eastAsia"/>
+          <w:rFonts w:ascii="思源黑体 Normal" w:eastAsia="思源黑体 Normal" w:hAnsi="思源黑体 Normal" w:hint="eastAsia"/>
         </w:rPr>
         <w:t>rm交叉编译环境</w:t>
       </w:r>
     </w:p>
     <w:p>
-      <w:r>
-        <w:rPr>
-          <w:rFonts w:hint="eastAsia"/>
+      <w:pPr>
+        <w:rPr>
+          <w:rFonts w:ascii="思源黑体 Normal" w:eastAsia="思源黑体 Normal" w:hAnsi="思源黑体 Normal"/>
+        </w:rPr>
+      </w:pPr>
+      <w:r>
+        <w:rPr>
+          <w:rFonts w:ascii="思源黑体 Normal" w:eastAsia="思源黑体 Normal" w:hAnsi="思源黑体 Normal" w:hint="eastAsia"/>
         </w:rPr>
         <w:t>需要下载工具：</w:t>
       </w:r>
     </w:p>
     <w:p>
+      <w:pPr>
+        <w:rPr>
+          <w:rFonts w:ascii="思源黑体 Normal" w:eastAsia="思源黑体 Normal" w:hAnsi="思源黑体 Normal"/>
+        </w:rPr>
+      </w:pPr>
       <w:r>
         <w:rPr>
           <w:rStyle w:val="a3"/>
-          <w:rFonts w:ascii="Arial" w:hAnsi="Arial" w:cs="Arial"/>
+          <w:rFonts w:ascii="思源黑体 Normal" w:eastAsia="思源黑体 Normal" w:hAnsi="思源黑体 Normal" w:cs="Arial"/>
           <w:color w:val="4D4D4D"/>
           <w:shd w:val="clear" w:color="auto" w:fill="FFFFFF"/>
         </w:rPr>
@@ -70,7 +96,7 @@
       <w:r>
         <w:rPr>
           <w:rStyle w:val="a3"/>
-          <w:rFonts w:ascii="Arial" w:hAnsi="Arial" w:cs="Arial" w:hint="eastAsia"/>
+          <w:rFonts w:ascii="思源黑体 Normal" w:eastAsia="思源黑体 Normal" w:hAnsi="思源黑体 Normal" w:cs="Arial" w:hint="eastAsia"/>
           <w:color w:val="4D4D4D"/>
           <w:shd w:val="clear" w:color="auto" w:fill="FFFFFF"/>
         </w:rPr>
@@ -80,7 +106,7 @@
         <w:r>
           <w:rPr>
             <w:rStyle w:val="a4"/>
-            <w:rFonts w:ascii="Arial" w:hAnsi="Arial" w:cs="Arial"/>
+            <w:rFonts w:ascii="思源黑体 Normal" w:eastAsia="思源黑体 Normal" w:hAnsi="思源黑体 Normal" w:cs="Arial"/>
             <w:color w:val="4EA1DB"/>
             <w:shd w:val="clear" w:color="auto" w:fill="FFFFFF"/>
           </w:rPr>
@@ -89,10 +115,15 @@
       </w:hyperlink>
     </w:p>
     <w:p>
+      <w:pPr>
+        <w:rPr>
+          <w:rFonts w:ascii="思源黑体 Normal" w:eastAsia="思源黑体 Normal" w:hAnsi="思源黑体 Normal"/>
+        </w:rPr>
+      </w:pPr>
       <w:r>
         <w:rPr>
           <w:rStyle w:val="a3"/>
-          <w:rFonts w:ascii="Arial" w:hAnsi="Arial" w:cs="Arial"/>
+          <w:rFonts w:ascii="思源黑体 Normal" w:eastAsia="思源黑体 Normal" w:hAnsi="思源黑体 Normal" w:cs="Arial"/>
           <w:color w:val="4D4D4D"/>
           <w:shd w:val="clear" w:color="auto" w:fill="FFFFFF"/>
         </w:rPr>
@@ -101,7 +132,7 @@
       <w:r>
         <w:rPr>
           <w:rStyle w:val="a3"/>
-          <w:rFonts w:ascii="Arial" w:hAnsi="Arial" w:cs="Arial"/>
+          <w:rFonts w:ascii="思源黑体 Normal" w:eastAsia="思源黑体 Normal" w:hAnsi="思源黑体 Normal" w:cs="Arial"/>
           <w:color w:val="4D4D4D"/>
           <w:shd w:val="clear" w:color="auto" w:fill="FFFFFF"/>
         </w:rPr>
@@ -109,7 +140,7 @@
       </w:r>
       <w:r>
         <w:rPr>
-          <w:rFonts w:ascii="Arial" w:hAnsi="Arial" w:cs="Arial"/>
+          <w:rFonts w:ascii="思源黑体 Normal" w:eastAsia="思源黑体 Normal" w:hAnsi="思源黑体 Normal" w:cs="Arial"/>
           <w:shd w:val="clear" w:color="auto" w:fill="FFFFFF"/>
         </w:rPr>
         <w:t>: </w:t>
@@ -118,7 +149,7 @@
         <w:r>
           <w:rPr>
             <w:rStyle w:val="a4"/>
-            <w:rFonts w:ascii="Arial" w:hAnsi="Arial" w:cs="Arial"/>
+            <w:rFonts w:ascii="思源黑体 Normal" w:eastAsia="思源黑体 Normal" w:hAnsi="思源黑体 Normal" w:cs="Arial"/>
             <w:color w:val="4EA1DB"/>
             <w:shd w:val="clear" w:color="auto" w:fill="FFFFFF"/>
           </w:rPr>
@@ -127,10 +158,15 @@
       </w:hyperlink>
     </w:p>
     <w:p>
+      <w:pPr>
+        <w:rPr>
+          <w:rFonts w:ascii="思源黑体 Normal" w:eastAsia="思源黑体 Normal" w:hAnsi="思源黑体 Normal"/>
+        </w:rPr>
+      </w:pPr>
       <w:r>
         <w:rPr>
           <w:rStyle w:val="a3"/>
-          <w:rFonts w:ascii="Arial" w:hAnsi="Arial" w:cs="Arial"/>
+          <w:rFonts w:ascii="思源黑体 Normal" w:eastAsia="思源黑体 Normal" w:hAnsi="思源黑体 Normal" w:cs="Arial"/>
           <w:color w:val="4D4D4D"/>
           <w:shd w:val="clear" w:color="auto" w:fill="FFFFFF"/>
         </w:rPr>
@@ -140,7 +176,7 @@
         <w:r>
           <w:rPr>
             <w:rStyle w:val="a4"/>
-            <w:rFonts w:ascii="Arial" w:hAnsi="Arial" w:cs="Arial"/>
+            <w:rFonts w:ascii="思源黑体 Normal" w:eastAsia="思源黑体 Normal" w:hAnsi="思源黑体 Normal" w:cs="Arial"/>
             <w:color w:val="4EA1DB"/>
             <w:shd w:val="clear" w:color="auto" w:fill="FFFFFF"/>
           </w:rPr>
@@ -151,36 +187,53 @@
     <w:p>
       <w:pPr>
         <w:pStyle w:val="1"/>
-      </w:pPr>
-      <w:r>
-        <w:rPr>
-          <w:rFonts w:hint="eastAsia"/>
+        <w:rPr>
+          <w:rFonts w:ascii="思源黑体 Normal" w:eastAsia="思源黑体 Normal" w:hAnsi="思源黑体 Normal"/>
+        </w:rPr>
+      </w:pPr>
+      <w:r>
+        <w:rPr>
+          <w:rFonts w:ascii="思源黑体 Normal" w:eastAsia="思源黑体 Normal" w:hAnsi="思源黑体 Normal" w:hint="eastAsia"/>
         </w:rPr>
         <w:t>Windows10</w:t>
       </w:r>
     </w:p>
     <w:p>
-      <w:r>
-        <w:rPr>
-          <w:rFonts w:hint="eastAsia"/>
+      <w:pPr>
+        <w:rPr>
+          <w:rFonts w:ascii="思源黑体 Normal" w:eastAsia="思源黑体 Normal" w:hAnsi="思源黑体 Normal"/>
+        </w:rPr>
+      </w:pPr>
+      <w:r>
+        <w:rPr>
+          <w:rFonts w:ascii="思源黑体 Normal" w:eastAsia="思源黑体 Normal" w:hAnsi="思源黑体 Normal" w:hint="eastAsia"/>
         </w:rPr>
         <w:t>将已经交叉编译好的</w:t>
       </w:r>
       <w:r>
+        <w:rPr>
+          <w:rFonts w:ascii="思源黑体 Normal" w:eastAsia="思源黑体 Normal" w:hAnsi="思源黑体 Normal"/>
+        </w:rPr>
         <w:t>arm qt库以及开发环境部署到windows下，这样就可以实现在windows下开发和编译arm qt程序，再也不用打开虚拟机了</w:t>
       </w:r>
     </w:p>
     <w:p>
-      <w:r>
-        <w:t>Web:</w:t>
-      </w:r>
-      <w:r>
-        <w:t xml:space="preserve"> </w:t>
+      <w:pPr>
+        <w:rPr>
+          <w:rFonts w:ascii="思源黑体 Normal" w:eastAsia="思源黑体 Normal" w:hAnsi="思源黑体 Normal"/>
+        </w:rPr>
+      </w:pPr>
+      <w:r>
+        <w:rPr>
+          <w:rFonts w:ascii="思源黑体 Normal" w:eastAsia="思源黑体 Normal" w:hAnsi="思源黑体 Normal"/>
+        </w:rPr>
+        <w:t xml:space="preserve">Web: </w:t>
       </w:r>
       <w:hyperlink r:id="rId10" w:history="1">
         <w:r>
           <w:rPr>
             <w:rStyle w:val="a4"/>
+            <w:rFonts w:ascii="思源黑体 Normal" w:eastAsia="思源黑体 Normal" w:hAnsi="思源黑体 Normal"/>
           </w:rPr>
           <w:t>https://www.jianshu.com/p/5d9e24f7c4e9</w:t>
         </w:r>
@@ -192,7 +245,7 @@
         <w:shd w:val="clear" w:color="auto" w:fill="FFFFFF"/>
         <w:spacing w:before="0" w:after="0" w:line="360" w:lineRule="atLeast"/>
         <w:rPr>
-          <w:rFonts w:ascii="微软雅黑" w:eastAsia="微软雅黑" w:hAnsi="微软雅黑"/>
+          <w:rFonts w:ascii="思源黑体 Normal" w:eastAsia="思源黑体 Normal" w:hAnsi="思源黑体 Normal"/>
           <w:b w:val="0"/>
           <w:bCs w:val="0"/>
           <w:color w:val="314659"/>
@@ -204,7 +257,7 @@
         <w:r>
           <w:rPr>
             <w:rStyle w:val="a4"/>
-            <w:rFonts w:ascii="微软雅黑" w:eastAsia="微软雅黑" w:hAnsi="微软雅黑" w:hint="eastAsia"/>
+            <w:rFonts w:ascii="思源黑体 Normal" w:eastAsia="思源黑体 Normal" w:hAnsi="思源黑体 Normal" w:hint="eastAsia"/>
             <w:b w:val="0"/>
             <w:bCs w:val="0"/>
             <w:color w:val="314659"/>
@@ -215,51 +268,113 @@
         </w:r>
       </w:hyperlink>
     </w:p>
-    <w:p/>
-    <w:p>
-      <w:r>
+    <w:p>
+      <w:pPr>
+        <w:rPr>
+          <w:rFonts w:ascii="思源黑体 Normal" w:eastAsia="思源黑体 Normal" w:hAnsi="思源黑体 Normal"/>
+        </w:rPr>
+      </w:pPr>
+    </w:p>
+    <w:p>
+      <w:pPr>
+        <w:rPr>
+          <w:rFonts w:ascii="思源黑体 Normal" w:eastAsia="思源黑体 Normal" w:hAnsi="思源黑体 Normal"/>
+        </w:rPr>
+      </w:pPr>
+      <w:r>
+        <w:rPr>
+          <w:rFonts w:ascii="思源黑体 Normal" w:eastAsia="思源黑体 Normal" w:hAnsi="思源黑体 Normal"/>
+        </w:rPr>
         <w:t>Tools:</w:t>
       </w:r>
     </w:p>
     <w:p>
+      <w:pPr>
+        <w:rPr>
+          <w:rFonts w:ascii="思源黑体 Normal" w:eastAsia="思源黑体 Normal" w:hAnsi="思源黑体 Normal"/>
+        </w:rPr>
+      </w:pPr>
       <w:hyperlink r:id="rId12" w:history="1">
         <w:r>
           <w:rPr>
             <w:rStyle w:val="a4"/>
+            <w:rFonts w:ascii="思源黑体 Normal" w:eastAsia="思源黑体 Normal" w:hAnsi="思源黑体 Normal"/>
           </w:rPr>
-          <w:t>https://developer.arm.com/tools-and-software/open-source-software/developer-tools/gnu-toolchain/gnu-a/downloads</w:t>
+          <w:t>https://developer.arm.com/tools-and-software/open-source-software/developer-</w:t>
+        </w:r>
+        <w:r>
+          <w:rPr>
+            <w:rStyle w:val="a4"/>
+            <w:rFonts w:ascii="思源黑体 Normal" w:eastAsia="思源黑体 Normal" w:hAnsi="思源黑体 Normal"/>
+          </w:rPr>
+          <w:lastRenderedPageBreak/>
+          <w:t>tools/gnu-toolchain/gnu-a/downloads</w:t>
         </w:r>
       </w:hyperlink>
     </w:p>
-    <w:p/>
-    <w:p>
-      <w:pPr>
-        <w:rPr>
-          <w:rFonts w:ascii="Segoe UI Emoji" w:hAnsi="Segoe UI Emoji"/>
-          <w:color w:val="404040"/>
-          <w:shd w:val="clear" w:color="auto" w:fill="FFFFFF"/>
-        </w:rPr>
-      </w:pPr>
-      <w:r>
-        <w:rPr>
-          <w:rFonts w:ascii="Segoe UI Emoji" w:hAnsi="Segoe UI Emoji"/>
-          <w:color w:val="404040"/>
-          <w:shd w:val="clear" w:color="auto" w:fill="FFFFFF"/>
-        </w:rPr>
-        <w:t>arm-none-linux-linux-gcc</w:t>
-      </w:r>
-    </w:p>
-    <w:p>
-      <w:pPr>
-        <w:rPr>
-          <w:rFonts w:ascii="Segoe UI Emoji" w:hAnsi="Segoe UI Emoji"/>
-          <w:color w:val="404040"/>
-          <w:shd w:val="clear" w:color="auto" w:fill="FFFFFF"/>
-        </w:rPr>
-      </w:pPr>
-      <w:r>
-        <w:rPr>
-          <w:rFonts w:ascii="Segoe UI Emoji" w:hAnsi="Segoe UI Emoji"/>
+    <w:p>
+      <w:pPr>
+        <w:rPr>
+          <w:rFonts w:ascii="思源黑体 Normal" w:eastAsia="思源黑体 Normal" w:hAnsi="思源黑体 Normal"/>
+        </w:rPr>
+      </w:pPr>
+    </w:p>
+    <w:p>
+      <w:pPr>
+        <w:rPr>
+          <w:rFonts w:ascii="思源黑体 Normal" w:eastAsia="思源黑体 Normal" w:hAnsi="思源黑体 Normal"/>
+          <w:color w:val="404040"/>
+          <w:shd w:val="clear" w:color="auto" w:fill="FFFFFF"/>
+        </w:rPr>
+      </w:pPr>
+      <w:r>
+        <w:rPr>
+          <w:rFonts w:ascii="思源黑体 Normal" w:eastAsia="思源黑体 Normal" w:hAnsi="思源黑体 Normal"/>
+          <w:color w:val="404040"/>
+          <w:shd w:val="clear" w:color="auto" w:fill="FFFFFF"/>
+        </w:rPr>
+        <w:t>arm-none-</w:t>
+      </w:r>
+      <w:proofErr w:type="spellStart"/>
+      <w:r>
+        <w:rPr>
+          <w:rFonts w:ascii="思源黑体 Normal" w:eastAsia="思源黑体 Normal" w:hAnsi="思源黑体 Normal"/>
+          <w:color w:val="404040"/>
+          <w:shd w:val="clear" w:color="auto" w:fill="FFFFFF"/>
+        </w:rPr>
+        <w:t>linux</w:t>
+      </w:r>
+      <w:proofErr w:type="spellEnd"/>
+      <w:r>
+        <w:rPr>
+          <w:rFonts w:ascii="思源黑体 Normal" w:eastAsia="思源黑体 Normal" w:hAnsi="思源黑体 Normal"/>
+          <w:color w:val="404040"/>
+          <w:shd w:val="clear" w:color="auto" w:fill="FFFFFF"/>
+        </w:rPr>
+        <w:t>-</w:t>
+      </w:r>
+      <w:proofErr w:type="spellStart"/>
+      <w:r>
+        <w:rPr>
+          <w:rFonts w:ascii="思源黑体 Normal" w:eastAsia="思源黑体 Normal" w:hAnsi="思源黑体 Normal"/>
+          <w:color w:val="404040"/>
+          <w:shd w:val="clear" w:color="auto" w:fill="FFFFFF"/>
+        </w:rPr>
+        <w:t>linux-gcc</w:t>
+      </w:r>
+      <w:proofErr w:type="spellEnd"/>
+    </w:p>
+    <w:p>
+      <w:pPr>
+        <w:rPr>
+          <w:rFonts w:ascii="思源黑体 Normal" w:eastAsia="思源黑体 Normal" w:hAnsi="思源黑体 Normal"/>
+          <w:color w:val="404040"/>
+          <w:shd w:val="clear" w:color="auto" w:fill="FFFFFF"/>
+        </w:rPr>
+      </w:pPr>
+      <w:r>
+        <w:rPr>
+          <w:rFonts w:ascii="思源黑体 Normal" w:eastAsia="思源黑体 Normal" w:hAnsi="思源黑体 Normal"/>
           <w:color w:val="404040"/>
           <w:shd w:val="clear" w:color="auto" w:fill="FFFFFF"/>
         </w:rPr>
@@ -269,40 +384,42 @@
     <w:p>
       <w:pPr>
         <w:rPr>
-          <w:rFonts w:ascii="Segoe UI Emoji" w:hAnsi="Segoe UI Emoji"/>
-          <w:color w:val="404040"/>
-          <w:shd w:val="clear" w:color="auto" w:fill="FFFFFF"/>
-        </w:rPr>
-      </w:pPr>
-      <w:r>
-        <w:rPr>
-          <w:rFonts w:ascii="Segoe UI Emoji" w:hAnsi="Segoe UI Emoji"/>
+          <w:rFonts w:ascii="思源黑体 Normal" w:eastAsia="思源黑体 Normal" w:hAnsi="思源黑体 Normal"/>
+          <w:color w:val="404040"/>
+          <w:shd w:val="clear" w:color="auto" w:fill="FFFFFF"/>
+        </w:rPr>
+      </w:pPr>
+      <w:proofErr w:type="spellStart"/>
+      <w:r>
+        <w:rPr>
+          <w:rFonts w:ascii="思源黑体 Normal" w:eastAsia="思源黑体 Normal" w:hAnsi="思源黑体 Normal"/>
           <w:color w:val="404040"/>
           <w:shd w:val="clear" w:color="auto" w:fill="FFFFFF"/>
         </w:rPr>
         <w:t>qtcreator</w:t>
       </w:r>
-    </w:p>
-    <w:p>
-      <w:pPr>
-        <w:rPr>
-          <w:rFonts w:ascii="Segoe UI Emoji" w:hAnsi="Segoe UI Emoji"/>
-          <w:color w:val="404040"/>
-          <w:shd w:val="clear" w:color="auto" w:fill="FFFFFF"/>
-        </w:rPr>
-      </w:pPr>
-    </w:p>
-    <w:p>
-      <w:pPr>
-        <w:rPr>
-          <w:rFonts w:ascii="Segoe UI Emoji" w:hAnsi="Segoe UI Emoji"/>
-          <w:color w:val="404040"/>
-          <w:shd w:val="clear" w:color="auto" w:fill="FFFFFF"/>
-        </w:rPr>
-      </w:pPr>
-      <w:r>
-        <w:rPr>
-          <w:rFonts w:ascii="Segoe UI Emoji" w:hAnsi="Segoe UI Emoji" w:hint="eastAsia"/>
+      <w:proofErr w:type="spellEnd"/>
+    </w:p>
+    <w:p>
+      <w:pPr>
+        <w:rPr>
+          <w:rFonts w:ascii="思源黑体 Normal" w:eastAsia="思源黑体 Normal" w:hAnsi="思源黑体 Normal"/>
+          <w:color w:val="404040"/>
+          <w:shd w:val="clear" w:color="auto" w:fill="FFFFFF"/>
+        </w:rPr>
+      </w:pPr>
+    </w:p>
+    <w:p>
+      <w:pPr>
+        <w:rPr>
+          <w:rFonts w:ascii="思源黑体 Normal" w:eastAsia="思源黑体 Normal" w:hAnsi="思源黑体 Normal"/>
+          <w:color w:val="404040"/>
+          <w:shd w:val="clear" w:color="auto" w:fill="FFFFFF"/>
+        </w:rPr>
+      </w:pPr>
+      <w:r>
+        <w:rPr>
+          <w:rFonts w:ascii="思源黑体 Normal" w:eastAsia="思源黑体 Normal" w:hAnsi="思源黑体 Normal" w:hint="eastAsia"/>
           <w:color w:val="404040"/>
           <w:shd w:val="clear" w:color="auto" w:fill="FFFFFF"/>
         </w:rPr>
@@ -310,7 +427,7 @@
       </w:r>
       <w:r>
         <w:rPr>
-          <w:rFonts w:ascii="Segoe UI Emoji" w:hAnsi="Segoe UI Emoji"/>
+          <w:rFonts w:ascii="思源黑体 Normal" w:eastAsia="思源黑体 Normal" w:hAnsi="思源黑体 Normal"/>
           <w:color w:val="404040"/>
           <w:shd w:val="clear" w:color="auto" w:fill="FFFFFF"/>
         </w:rPr>
@@ -320,14 +437,14 @@
     <w:p>
       <w:pPr>
         <w:rPr>
-          <w:rFonts w:ascii="Segoe UI Emoji" w:hAnsi="Segoe UI Emoji"/>
-          <w:color w:val="404040"/>
-          <w:shd w:val="clear" w:color="auto" w:fill="FFFFFF"/>
-        </w:rPr>
-      </w:pPr>
-      <w:r>
-        <w:rPr>
-          <w:rFonts w:ascii="Segoe UI Emoji" w:hAnsi="Segoe UI Emoji" w:hint="eastAsia"/>
+          <w:rFonts w:ascii="思源黑体 Normal" w:eastAsia="思源黑体 Normal" w:hAnsi="思源黑体 Normal"/>
+          <w:color w:val="404040"/>
+          <w:shd w:val="clear" w:color="auto" w:fill="FFFFFF"/>
+        </w:rPr>
+      </w:pPr>
+      <w:r>
+        <w:rPr>
+          <w:rFonts w:ascii="思源黑体 Normal" w:eastAsia="思源黑体 Normal" w:hAnsi="思源黑体 Normal" w:hint="eastAsia"/>
           <w:color w:val="404040"/>
           <w:shd w:val="clear" w:color="auto" w:fill="FFFFFF"/>
         </w:rPr>
@@ -335,7 +452,7 @@
       </w:r>
       <w:r>
         <w:rPr>
-          <w:rFonts w:ascii="Segoe UI Emoji" w:hAnsi="Segoe UI Emoji"/>
+          <w:rFonts w:ascii="思源黑体 Normal" w:eastAsia="思源黑体 Normal" w:hAnsi="思源黑体 Normal"/>
           <w:color w:val="404040"/>
           <w:shd w:val="clear" w:color="auto" w:fill="FFFFFF"/>
         </w:rPr>
@@ -343,7 +460,7 @@
       </w:r>
       <w:r>
         <w:rPr>
-          <w:rFonts w:ascii="Segoe UI Emoji" w:hAnsi="Segoe UI Emoji"/>
+          <w:rFonts w:ascii="思源黑体 Normal" w:eastAsia="思源黑体 Normal" w:hAnsi="思源黑体 Normal"/>
           <w:color w:val="404040"/>
           <w:shd w:val="clear" w:color="auto" w:fill="FFFFFF"/>
         </w:rPr>
@@ -353,7 +470,7 @@
         <w:r>
           <w:rPr>
             <w:rStyle w:val="a4"/>
-            <w:rFonts w:ascii="Segoe UI Emoji" w:hAnsi="Segoe UI Emoji"/>
+            <w:rFonts w:ascii="思源黑体 Normal" w:eastAsia="思源黑体 Normal" w:hAnsi="思源黑体 Normal"/>
             <w:shd w:val="clear" w:color="auto" w:fill="FFFFFF"/>
           </w:rPr>
           <w:t>https://en.wikipedia.org/wiki/Qt_version_history</w:t>
@@ -363,16 +480,16 @@
     <w:p>
       <w:pPr>
         <w:rPr>
-          <w:rFonts w:ascii="Segoe UI Emoji" w:hAnsi="Segoe UI Emoji"/>
-          <w:color w:val="404040"/>
-          <w:shd w:val="clear" w:color="auto" w:fill="FFFFFF"/>
-        </w:rPr>
-      </w:pPr>
-      <w:r>
-        <w:rPr>
+          <w:rFonts w:ascii="思源黑体 Normal" w:eastAsia="思源黑体 Normal" w:hAnsi="思源黑体 Normal"/>
+          <w:color w:val="404040"/>
+          <w:shd w:val="clear" w:color="auto" w:fill="FFFFFF"/>
+        </w:rPr>
+      </w:pPr>
+      <w:r>
+        <w:rPr>
+          <w:rFonts w:ascii="思源黑体 Normal" w:eastAsia="思源黑体 Normal" w:hAnsi="思源黑体 Normal"/>
           <w:noProof/>
         </w:rPr>
-        <w:lastRenderedPageBreak/>
         <w:drawing>
           <wp:inline distT="0" distB="0" distL="0" distR="0" wp14:anchorId="2D871A5F" wp14:editId="0B3D472B">
             <wp:extent cx="5274310" cy="3351530"/>
@@ -413,14 +530,14 @@
     <w:p>
       <w:pPr>
         <w:rPr>
-          <w:rFonts w:ascii="Segoe UI Emoji" w:hAnsi="Segoe UI Emoji"/>
-          <w:color w:val="404040"/>
-          <w:shd w:val="clear" w:color="auto" w:fill="FFFFFF"/>
-        </w:rPr>
-      </w:pPr>
-      <w:r>
-        <w:rPr>
-          <w:rFonts w:ascii="Segoe UI Emoji" w:hAnsi="Segoe UI Emoji" w:hint="eastAsia"/>
+          <w:rFonts w:ascii="思源黑体 Normal" w:eastAsia="思源黑体 Normal" w:hAnsi="思源黑体 Normal"/>
+          <w:color w:val="404040"/>
+          <w:shd w:val="clear" w:color="auto" w:fill="FFFFFF"/>
+        </w:rPr>
+      </w:pPr>
+      <w:r>
+        <w:rPr>
+          <w:rFonts w:ascii="思源黑体 Normal" w:eastAsia="思源黑体 Normal" w:hAnsi="思源黑体 Normal" w:hint="eastAsia"/>
           <w:color w:val="404040"/>
           <w:shd w:val="clear" w:color="auto" w:fill="FFFFFF"/>
         </w:rPr>
@@ -428,7 +545,7 @@
       </w:r>
       <w:r>
         <w:rPr>
-          <w:rFonts w:ascii="Segoe UI Emoji" w:hAnsi="Segoe UI Emoji"/>
+          <w:rFonts w:ascii="思源黑体 Normal" w:eastAsia="思源黑体 Normal" w:hAnsi="思源黑体 Normal"/>
           <w:color w:val="404040"/>
           <w:shd w:val="clear" w:color="auto" w:fill="FFFFFF"/>
         </w:rPr>
@@ -472,7 +589,7 @@
         <w:r>
           <w:rPr>
             <w:rStyle w:val="a4"/>
-            <w:rFonts w:ascii="Helvetica" w:hAnsi="Helvetica"/>
+            <w:rFonts w:ascii="思源黑体 Normal" w:eastAsia="思源黑体 Normal" w:hAnsi="思源黑体 Normal"/>
             <w:color w:val="44A51C"/>
             <w:shd w:val="clear" w:color="auto" w:fill="FFFFFF"/>
           </w:rPr>
@@ -480,6 +597,9 @@
         </w:r>
       </w:hyperlink>
       <w:r>
+        <w:rPr>
+          <w:rFonts w:ascii="思源黑体 Normal" w:eastAsia="思源黑体 Normal" w:hAnsi="思源黑体 Normal"/>
+        </w:rPr>
         <w:tab/>
       </w:r>
       <w:hyperlink r:id="rId16" w:history="1">
@@ -505,8 +625,10 @@
       </w:pPr>
       <w:r>
         <w:rPr>
+          <w:rFonts w:ascii="思源黑体 Normal" w:eastAsia="思源黑体 Normal" w:hAnsi="思源黑体 Normal"/>
           <w:noProof/>
         </w:rPr>
+        <w:lastRenderedPageBreak/>
         <w:drawing>
           <wp:inline distT="0" distB="0" distL="0" distR="0" wp14:anchorId="300A93B8" wp14:editId="2355C6A6">
             <wp:extent cx="5274310" cy="1407160"/>

--- a/qt_faq.docx
+++ b/qt_faq.docx
@@ -1,6 +1,6 @@
 
 <file path=word/document.xml><?xml version="1.0" encoding="utf-8"?>
-<w:document xmlns:wpc="http://schemas.microsoft.com/office/word/2010/wordprocessingCanvas" xmlns:cx="http://schemas.microsoft.com/office/drawing/2014/chartex" xmlns:cx1="http://schemas.microsoft.com/office/drawing/2015/9/8/chartex" xmlns:cx2="http://schemas.microsoft.com/office/drawing/2015/10/21/chartex" xmlns:cx3="http://schemas.microsoft.com/office/drawing/2016/5/9/chartex" xmlns:cx4="http://schemas.microsoft.com/office/drawing/2016/5/10/chartex" xmlns:cx5="http://schemas.microsoft.com/office/drawing/2016/5/11/chartex" xmlns:cx6="http://schemas.microsoft.com/office/drawing/2016/5/12/chartex" xmlns:cx7="http://schemas.microsoft.com/office/drawing/2016/5/13/chartex" xmlns:cx8="http://schemas.microsoft.com/office/drawing/2016/5/14/chartex" xmlns:mc="http://schemas.openxmlformats.org/markup-compatibility/2006" xmlns:aink="http://schemas.microsoft.com/office/drawing/2016/ink" xmlns:am3d="http://schemas.microsoft.com/office/drawing/2017/model3d" xmlns:o="urn:schemas-microsoft-com:office:office" xmlns:r="http://schemas.openxmlformats.org/officeDocument/2006/relationships" xmlns:m="http://schemas.openxmlformats.org/officeDocument/2006/math" xmlns:v="urn:schemas-microsoft-com:vml" xmlns:wp14="http://schemas.microsoft.com/office/word/2010/wordprocessingDrawing" xmlns:wp="http://schemas.openxmlformats.org/drawingml/2006/wordprocessingDrawing" xmlns:w10="urn:schemas-microsoft-com:office:word" xmlns:w="http://schemas.openxmlformats.org/wordprocessingml/2006/main" xmlns:w14="http://schemas.microsoft.com/office/word/2010/wordml" xmlns:w15="http://schemas.microsoft.com/office/word/2012/wordml" xmlns:w16cex="http://schemas.microsoft.com/office/word/2018/wordml/cex" xmlns:w16cid="http://schemas.microsoft.com/office/word/2016/wordml/cid" xmlns:w16="http://schemas.microsoft.com/office/word/2018/wordml" xmlns:w16se="http://schemas.microsoft.com/office/word/2015/wordml/symex" xmlns:wpg="http://schemas.microsoft.com/office/word/2010/wordprocessingGroup" xmlns:wpi="http://schemas.microsoft.com/office/word/2010/wordprocessingInk" xmlns:wne="http://schemas.microsoft.com/office/word/2006/wordml" xmlns:wps="http://schemas.microsoft.com/office/word/2010/wordprocessingShape" mc:Ignorable="w14 w15 w16se w16cid w16 w16cex wp14">
+<w:document xmlns:wpc="http://schemas.microsoft.com/office/word/2010/wordprocessingCanvas" xmlns:cx="http://schemas.microsoft.com/office/drawing/2014/chartex" xmlns:cx1="http://schemas.microsoft.com/office/drawing/2015/9/8/chartex" xmlns:cx2="http://schemas.microsoft.com/office/drawing/2015/10/21/chartex" xmlns:cx3="http://schemas.microsoft.com/office/drawing/2016/5/9/chartex" xmlns:cx4="http://schemas.microsoft.com/office/drawing/2016/5/10/chartex" xmlns:cx5="http://schemas.microsoft.com/office/drawing/2016/5/11/chartex" xmlns:cx6="http://schemas.microsoft.com/office/drawing/2016/5/12/chartex" xmlns:cx7="http://schemas.microsoft.com/office/drawing/2016/5/13/chartex" xmlns:cx8="http://schemas.microsoft.com/office/drawing/2016/5/14/chartex" xmlns:mc="http://schemas.openxmlformats.org/markup-compatibility/2006" xmlns:aink="http://schemas.microsoft.com/office/drawing/2016/ink" xmlns:am3d="http://schemas.microsoft.com/office/drawing/2017/model3d" xmlns:o="urn:schemas-microsoft-com:office:office" xmlns:r="http://schemas.openxmlformats.org/officeDocument/2006/relationships" xmlns:m="http://schemas.openxmlformats.org/officeDocument/2006/math" xmlns:v="urn:schemas-microsoft-com:vml" xmlns:wp14="http://schemas.microsoft.com/office/word/2010/wordprocessingDrawing" xmlns:wp="http://schemas.openxmlformats.org/drawingml/2006/wordprocessingDrawing" xmlns:w10="urn:schemas-microsoft-com:office:word" xmlns:w="http://schemas.openxmlformats.org/wordprocessingml/2006/main" xmlns:w14="http://schemas.microsoft.com/office/word/2010/wordml" xmlns:w15="http://schemas.microsoft.com/office/word/2012/wordml" xmlns:w16cex="http://schemas.microsoft.com/office/word/2018/wordml/cex" xmlns:w16cid="http://schemas.microsoft.com/office/word/2016/wordml/cid" xmlns:w16="http://schemas.microsoft.com/office/word/2018/wordml" xmlns:w16sdtdh="http://schemas.microsoft.com/office/word/2020/wordml/sdtdatahash" xmlns:w16se="http://schemas.microsoft.com/office/word/2015/wordml/symex" xmlns:wpg="http://schemas.microsoft.com/office/word/2010/wordprocessingGroup" xmlns:wpi="http://schemas.microsoft.com/office/word/2010/wordprocessingInk" xmlns:wne="http://schemas.microsoft.com/office/word/2006/wordml" xmlns:wps="http://schemas.microsoft.com/office/word/2010/wordprocessingShape" mc:Ignorable="w14 w15 w16se w16cid w16 w16cex w16sdtdh wp14">
   <w:body>
     <w:p>
       <w:pPr>
@@ -8,8 +8,6 @@
         <w:jc w:val="center"/>
         <w:rPr>
           <w:rFonts w:ascii="思源黑体 Normal" w:eastAsia="思源黑体 Normal" w:hAnsi="思源黑体 Normal"/>
-          <w:sz w:val="46"/>
-          <w:szCs w:val="46"/>
         </w:rPr>
       </w:pPr>
       <w:r>
@@ -28,6 +26,94 @@
     <w:p>
       <w:pPr>
         <w:pStyle w:val="1"/>
+      </w:pPr>
+      <w:r>
+        <w:rPr>
+          <w:rFonts w:hint="eastAsia"/>
+        </w:rPr>
+        <w:t>参考资料</w:t>
+      </w:r>
+    </w:p>
+    <w:p>
+      <w:r>
+        <w:t>G</w:t>
+      </w:r>
+      <w:r>
+        <w:rPr>
+          <w:rFonts w:hint="eastAsia"/>
+        </w:rPr>
+        <w:t>ithub：</w:t>
+      </w:r>
+      <w:hyperlink r:id="rId7" w:history="1">
+        <w:r>
+          <w:rPr>
+            <w:rStyle w:val="a4"/>
+          </w:rPr>
+          <w:t>https://github.com/yhm2046/QtResources</w:t>
+        </w:r>
+      </w:hyperlink>
+    </w:p>
+    <w:p>
+      <w:r>
+        <w:t>Q</w:t>
+      </w:r>
+      <w:r>
+        <w:rPr>
+          <w:rFonts w:hint="eastAsia"/>
+        </w:rPr>
+        <w:t>t中文社区：</w:t>
+      </w:r>
+      <w:hyperlink r:id="rId8" w:history="1">
+        <w:r>
+          <w:rPr>
+            <w:rStyle w:val="a4"/>
+          </w:rPr>
+          <w:t>http://www.qtcn.org/bbs/i.php</w:t>
+        </w:r>
+      </w:hyperlink>
+      <w:r>
+        <w:t xml:space="preserve"> </w:t>
+      </w:r>
+    </w:p>
+    <w:p>
+      <w:r>
+        <w:t>Q</w:t>
+      </w:r>
+      <w:r>
+        <w:rPr>
+          <w:rFonts w:hint="eastAsia"/>
+        </w:rPr>
+        <w:t>t5.9</w:t>
+      </w:r>
+      <w:r>
+        <w:t xml:space="preserve"> </w:t>
+      </w:r>
+      <w:r>
+        <w:rPr>
+          <w:rFonts w:hint="eastAsia"/>
+        </w:rPr>
+        <w:t>c++开发指南</w:t>
+      </w:r>
+    </w:p>
+    <w:p>
+      <w:pPr>
+        <w:rPr>
+          <w:rFonts w:hint="eastAsia"/>
+        </w:rPr>
+      </w:pPr>
+      <w:r>
+        <w:rPr>
+          <w:rFonts w:hint="eastAsia"/>
+        </w:rPr>
+        <w:t>异步社区：w</w:t>
+      </w:r>
+      <w:r>
+        <w:t>ww.epubit.com</w:t>
+      </w:r>
+    </w:p>
+    <w:p>
+      <w:pPr>
+        <w:pStyle w:val="1"/>
         <w:rPr>
           <w:rFonts w:ascii="思源黑体 Normal" w:eastAsia="思源黑体 Normal" w:hAnsi="思源黑体 Normal"/>
         </w:rPr>
@@ -63,6 +149,47 @@
           <w:rFonts w:ascii="思源黑体 Normal" w:eastAsia="思源黑体 Normal" w:hAnsi="思源黑体 Normal" w:hint="eastAsia"/>
         </w:rPr>
         <w:t>rm交叉编译环境</w:t>
+      </w:r>
+    </w:p>
+    <w:p>
+      <w:r>
+        <w:rPr>
+          <w:rFonts w:hint="eastAsia"/>
+        </w:rPr>
+        <w:t>参考：</w:t>
+      </w:r>
+      <w:r>
+        <w:t>QT5.12.1 ARM开发环境搭建 并 移植到RK3399 ubuntu16.04系统运行【完整版】</w:t>
+      </w:r>
+    </w:p>
+    <w:p>
+      <w:hyperlink r:id="rId9" w:history="1">
+        <w:r>
+          <w:rPr>
+            <w:rStyle w:val="a4"/>
+          </w:rPr>
+          <w:t>https://blog.csdn.net/weixin_44031368/article/details/108076798</w:t>
+        </w:r>
+      </w:hyperlink>
+      <w:r>
+        <w:tab/>
+      </w:r>
+    </w:p>
+    <w:p/>
+    <w:p>
+      <w:pPr>
+        <w:rPr>
+          <w:rFonts w:hint="eastAsia"/>
+        </w:rPr>
+      </w:pPr>
+      <w:r>
+        <w:rPr>
+          <w:rFonts w:hint="eastAsia"/>
+        </w:rPr>
+        <w:t>arm编译器：</w:t>
+      </w:r>
+      <w:r>
+        <w:t>aarch64-linux-gnu</w:t>
       </w:r>
     </w:p>
     <w:p>
@@ -102,7 +229,7 @@
         </w:rPr>
         <w:t>，地址：</w:t>
       </w:r>
-      <w:hyperlink r:id="rId7" w:history="1">
+      <w:hyperlink r:id="rId10" w:history="1">
         <w:r>
           <w:rPr>
             <w:rStyle w:val="a4"/>
@@ -143,9 +270,9 @@
           <w:rFonts w:ascii="思源黑体 Normal" w:eastAsia="思源黑体 Normal" w:hAnsi="思源黑体 Normal" w:cs="Arial"/>
           <w:shd w:val="clear" w:color="auto" w:fill="FFFFFF"/>
         </w:rPr>
-        <w:t>: </w:t>
-      </w:r>
-      <w:hyperlink r:id="rId8" w:history="1">
+        <w:t>:</w:t>
+      </w:r>
+      <w:hyperlink r:id="rId11" w:history="1">
         <w:r>
           <w:rPr>
             <w:rStyle w:val="a4"/>
@@ -160,7 +287,10 @@
     <w:p>
       <w:pPr>
         <w:rPr>
-          <w:rFonts w:ascii="思源黑体 Normal" w:eastAsia="思源黑体 Normal" w:hAnsi="思源黑体 Normal"/>
+          <w:rStyle w:val="a4"/>
+          <w:rFonts w:ascii="思源黑体 Normal" w:eastAsia="思源黑体 Normal" w:hAnsi="思源黑体 Normal" w:cs="Arial"/>
+          <w:color w:val="4EA1DB"/>
+          <w:shd w:val="clear" w:color="auto" w:fill="FFFFFF"/>
         </w:rPr>
       </w:pPr>
       <w:r>
@@ -172,7 +302,7 @@
         </w:rPr>
         <w:t xml:space="preserve">qt-opensource-linux-x64-5.12.0.run </w:t>
       </w:r>
-      <w:hyperlink r:id="rId9" w:history="1">
+      <w:hyperlink r:id="rId12" w:history="1">
         <w:r>
           <w:rPr>
             <w:rStyle w:val="a4"/>
@@ -186,6 +316,452 @@
     </w:p>
     <w:p>
       <w:pPr>
+        <w:rPr>
+          <w:rStyle w:val="a4"/>
+          <w:rFonts w:ascii="思源黑体 Normal" w:eastAsia="思源黑体 Normal" w:hAnsi="思源黑体 Normal" w:cs="Arial"/>
+          <w:color w:val="4EA1DB"/>
+          <w:shd w:val="clear" w:color="auto" w:fill="FFFFFF"/>
+        </w:rPr>
+      </w:pPr>
+    </w:p>
+    <w:p>
+      <w:pPr>
+        <w:rPr>
+          <w:rStyle w:val="a4"/>
+          <w:rFonts w:ascii="思源黑体 Normal" w:eastAsia="思源黑体 Normal" w:hAnsi="思源黑体 Normal" w:cs="Arial"/>
+          <w:color w:val="4EA1DB"/>
+          <w:u w:val="none"/>
+          <w:shd w:val="clear" w:color="auto" w:fill="FFFFFF"/>
+        </w:rPr>
+      </w:pPr>
+      <w:r>
+        <w:rPr>
+          <w:rStyle w:val="a4"/>
+          <w:rFonts w:ascii="思源黑体 Normal" w:eastAsia="思源黑体 Normal" w:hAnsi="思源黑体 Normal" w:cs="Arial" w:hint="eastAsia"/>
+          <w:color w:val="4EA1DB"/>
+          <w:u w:val="none"/>
+          <w:shd w:val="clear" w:color="auto" w:fill="FFFFFF"/>
+        </w:rPr>
+        <w:t>auto</w:t>
+      </w:r>
+      <w:r>
+        <w:rPr>
+          <w:rStyle w:val="a4"/>
+          <w:rFonts w:ascii="思源黑体 Normal" w:eastAsia="思源黑体 Normal" w:hAnsi="思源黑体 Normal" w:cs="Arial"/>
+          <w:color w:val="4EA1DB"/>
+          <w:u w:val="none"/>
+          <w:shd w:val="clear" w:color="auto" w:fill="FFFFFF"/>
+        </w:rPr>
+        <w:t xml:space="preserve">.sh </w:t>
+      </w:r>
+      <w:r>
+        <w:rPr>
+          <w:rStyle w:val="a4"/>
+          <w:rFonts w:ascii="思源黑体 Normal" w:eastAsia="思源黑体 Normal" w:hAnsi="思源黑体 Normal" w:cs="Arial" w:hint="eastAsia"/>
+          <w:color w:val="4EA1DB"/>
+          <w:u w:val="none"/>
+          <w:shd w:val="clear" w:color="auto" w:fill="FFFFFF"/>
+        </w:rPr>
+        <w:t>交叉编译配置脚本</w:t>
+      </w:r>
+    </w:p>
+    <w:p>
+      <w:pPr>
+        <w:rPr>
+          <w:i/>
+          <w:iCs/>
+        </w:rPr>
+      </w:pPr>
+      <w:r>
+        <w:rPr>
+          <w:i/>
+          <w:iCs/>
+        </w:rPr>
+        <w:t>#!/bin/sh</w:t>
+      </w:r>
+    </w:p>
+    <w:p>
+      <w:pPr>
+        <w:rPr>
+          <w:i/>
+          <w:iCs/>
+        </w:rPr>
+      </w:pPr>
+      <w:r>
+        <w:rPr>
+          <w:i/>
+          <w:iCs/>
+        </w:rPr>
+        <w:t>./configure \</w:t>
+      </w:r>
+    </w:p>
+    <w:p>
+      <w:pPr>
+        <w:rPr>
+          <w:i/>
+          <w:iCs/>
+        </w:rPr>
+      </w:pPr>
+      <w:r>
+        <w:rPr>
+          <w:i/>
+          <w:iCs/>
+        </w:rPr>
+        <w:t xml:space="preserve">        -prefix /home/cnd/Qt/qt-arm \</w:t>
+      </w:r>
+      <w:r>
+        <w:rPr>
+          <w:i/>
+          <w:iCs/>
+        </w:rPr>
+        <w:tab/>
+      </w:r>
+      <w:r>
+        <w:rPr>
+          <w:i/>
+          <w:iCs/>
+        </w:rPr>
+        <w:tab/>
+        <w:t>//</w:t>
+      </w:r>
+      <w:r>
+        <w:rPr>
+          <w:rFonts w:hint="eastAsia"/>
+          <w:i/>
+          <w:iCs/>
+        </w:rPr>
+        <w:t>输出目录</w:t>
+      </w:r>
+    </w:p>
+    <w:p>
+      <w:pPr>
+        <w:rPr>
+          <w:i/>
+          <w:iCs/>
+        </w:rPr>
+      </w:pPr>
+      <w:r>
+        <w:rPr>
+          <w:i/>
+          <w:iCs/>
+        </w:rPr>
+        <w:t xml:space="preserve">        -confirm-license \</w:t>
+      </w:r>
+    </w:p>
+    <w:p>
+      <w:pPr>
+        <w:rPr>
+          <w:i/>
+          <w:iCs/>
+        </w:rPr>
+      </w:pPr>
+      <w:r>
+        <w:rPr>
+          <w:i/>
+          <w:iCs/>
+        </w:rPr>
+        <w:lastRenderedPageBreak/>
+        <w:t xml:space="preserve">        -opensource \</w:t>
+      </w:r>
+    </w:p>
+    <w:p>
+      <w:pPr>
+        <w:rPr>
+          <w:i/>
+          <w:iCs/>
+        </w:rPr>
+      </w:pPr>
+      <w:r>
+        <w:rPr>
+          <w:i/>
+          <w:iCs/>
+        </w:rPr>
+        <w:t xml:space="preserve">        -release \</w:t>
+      </w:r>
+    </w:p>
+    <w:p>
+      <w:pPr>
+        <w:rPr>
+          <w:i/>
+          <w:iCs/>
+        </w:rPr>
+      </w:pPr>
+      <w:r>
+        <w:rPr>
+          <w:i/>
+          <w:iCs/>
+        </w:rPr>
+        <w:t xml:space="preserve">        -make libs \</w:t>
+      </w:r>
+    </w:p>
+    <w:p>
+      <w:pPr>
+        <w:rPr>
+          <w:i/>
+          <w:iCs/>
+        </w:rPr>
+      </w:pPr>
+      <w:r>
+        <w:rPr>
+          <w:i/>
+          <w:iCs/>
+        </w:rPr>
+        <w:t xml:space="preserve">        -xplatform linux-aarch64-gnu-g++ \</w:t>
+      </w:r>
+      <w:r>
+        <w:rPr>
+          <w:i/>
+          <w:iCs/>
+        </w:rPr>
+        <w:tab/>
+      </w:r>
+      <w:r>
+        <w:rPr>
+          <w:i/>
+          <w:iCs/>
+        </w:rPr>
+        <w:tab/>
+      </w:r>
+      <w:r>
+        <w:rPr>
+          <w:rFonts w:hint="eastAsia"/>
+          <w:i/>
+          <w:iCs/>
+        </w:rPr>
+        <w:t>//编译器</w:t>
+      </w:r>
+      <w:r>
+        <w:rPr>
+          <w:rFonts w:hint="eastAsia"/>
+          <w:i/>
+          <w:iCs/>
+        </w:rPr>
+        <w:t>试试</w:t>
+      </w:r>
+    </w:p>
+    <w:p>
+      <w:pPr>
+        <w:rPr>
+          <w:i/>
+          <w:iCs/>
+        </w:rPr>
+      </w:pPr>
+      <w:r>
+        <w:rPr>
+          <w:i/>
+          <w:iCs/>
+        </w:rPr>
+        <w:t xml:space="preserve">        -pch \</w:t>
+      </w:r>
+    </w:p>
+    <w:p>
+      <w:pPr>
+        <w:rPr>
+          <w:i/>
+          <w:iCs/>
+        </w:rPr>
+      </w:pPr>
+      <w:r>
+        <w:rPr>
+          <w:i/>
+          <w:iCs/>
+        </w:rPr>
+        <w:t xml:space="preserve">        -qt-libjpeg \</w:t>
+      </w:r>
+    </w:p>
+    <w:p>
+      <w:pPr>
+        <w:rPr>
+          <w:i/>
+          <w:iCs/>
+        </w:rPr>
+      </w:pPr>
+      <w:r>
+        <w:rPr>
+          <w:i/>
+          <w:iCs/>
+        </w:rPr>
+        <w:t xml:space="preserve">        -qt-libpng \</w:t>
+      </w:r>
+    </w:p>
+    <w:p>
+      <w:pPr>
+        <w:rPr>
+          <w:i/>
+          <w:iCs/>
+        </w:rPr>
+      </w:pPr>
+      <w:r>
+        <w:rPr>
+          <w:i/>
+          <w:iCs/>
+        </w:rPr>
+        <w:t xml:space="preserve">        -qt-zlib \</w:t>
+      </w:r>
+    </w:p>
+    <w:p>
+      <w:pPr>
+        <w:rPr>
+          <w:i/>
+          <w:iCs/>
+        </w:rPr>
+      </w:pPr>
+      <w:r>
+        <w:rPr>
+          <w:i/>
+          <w:iCs/>
+        </w:rPr>
+        <w:t xml:space="preserve">        -no-opengl \</w:t>
+      </w:r>
+    </w:p>
+    <w:p>
+      <w:pPr>
+        <w:rPr>
+          <w:i/>
+          <w:iCs/>
+        </w:rPr>
+      </w:pPr>
+      <w:r>
+        <w:rPr>
+          <w:i/>
+          <w:iCs/>
+        </w:rPr>
+        <w:t xml:space="preserve">        -no-sse2 \</w:t>
+      </w:r>
+    </w:p>
+    <w:p>
+      <w:pPr>
+        <w:rPr>
+          <w:i/>
+          <w:iCs/>
+        </w:rPr>
+      </w:pPr>
+      <w:r>
+        <w:rPr>
+          <w:i/>
+          <w:iCs/>
+        </w:rPr>
+        <w:t xml:space="preserve">        -no-openssl \</w:t>
+      </w:r>
+    </w:p>
+    <w:p>
+      <w:pPr>
+        <w:rPr>
+          <w:i/>
+          <w:iCs/>
+        </w:rPr>
+      </w:pPr>
+      <w:r>
+        <w:rPr>
+          <w:i/>
+          <w:iCs/>
+        </w:rPr>
+        <w:t xml:space="preserve">        -no-cups \</w:t>
+      </w:r>
+    </w:p>
+    <w:p>
+      <w:pPr>
+        <w:rPr>
+          <w:i/>
+          <w:iCs/>
+        </w:rPr>
+      </w:pPr>
+      <w:r>
+        <w:rPr>
+          <w:i/>
+          <w:iCs/>
+        </w:rPr>
+        <w:t xml:space="preserve">        -no-glib \</w:t>
+      </w:r>
+    </w:p>
+    <w:p>
+      <w:pPr>
+        <w:rPr>
+          <w:i/>
+          <w:iCs/>
+        </w:rPr>
+      </w:pPr>
+      <w:r>
+        <w:rPr>
+          <w:i/>
+          <w:iCs/>
+        </w:rPr>
+        <w:t xml:space="preserve">        -no-dbus \</w:t>
+      </w:r>
+    </w:p>
+    <w:p>
+      <w:pPr>
+        <w:rPr>
+          <w:i/>
+          <w:iCs/>
+        </w:rPr>
+      </w:pPr>
+      <w:r>
+        <w:rPr>
+          <w:i/>
+          <w:iCs/>
+        </w:rPr>
+        <w:t xml:space="preserve">        -no-xcb \</w:t>
+      </w:r>
+    </w:p>
+    <w:p>
+      <w:pPr>
+        <w:rPr>
+          <w:i/>
+          <w:iCs/>
+        </w:rPr>
+      </w:pPr>
+      <w:r>
+        <w:rPr>
+          <w:i/>
+          <w:iCs/>
+        </w:rPr>
+        <w:t xml:space="preserve">        -no-separate-debug-info \</w:t>
+      </w:r>
+    </w:p>
+    <w:p>
+      <w:r>
+        <w:rPr>
+          <w:rFonts w:hint="eastAsia"/>
+        </w:rPr>
+        <w:t>视频演示</w:t>
+      </w:r>
+      <w:r>
+        <w:rPr>
+          <w:rFonts w:hint="eastAsia"/>
+        </w:rPr>
+        <w:t>：</w:t>
+      </w:r>
+    </w:p>
+    <w:p>
+      <w:pPr>
+        <w:rPr>
+          <w:rFonts w:hint="eastAsia"/>
+        </w:rPr>
+      </w:pPr>
+      <w:r>
+        <w:t>U</w:t>
+      </w:r>
+      <w:r>
+        <w:rPr>
+          <w:rFonts w:hint="eastAsia"/>
+        </w:rPr>
+        <w:t>buntu18.04生成arm可执行文件：</w:t>
+      </w:r>
+      <w:hyperlink r:id="rId13" w:history="1">
+        <w:r>
+          <w:rPr>
+            <w:rStyle w:val="a4"/>
+          </w:rPr>
+          <w:t>https://www.youtube.com/watch?v=UYsx-BYOnek</w:t>
+        </w:r>
+      </w:hyperlink>
+      <w:r>
+        <w:t xml:space="preserve"> </w:t>
+      </w:r>
+    </w:p>
+    <w:p>
+      <w:pPr>
         <w:pStyle w:val="1"/>
         <w:rPr>
           <w:rFonts w:ascii="思源黑体 Normal" w:eastAsia="思源黑体 Normal" w:hAnsi="思源黑体 Normal"/>
@@ -229,7 +805,7 @@
         </w:rPr>
         <w:t xml:space="preserve">Web: </w:t>
       </w:r>
-      <w:hyperlink r:id="rId10" w:history="1">
+      <w:hyperlink r:id="rId14" w:history="1">
         <w:r>
           <w:rPr>
             <w:rStyle w:val="a4"/>
@@ -253,7 +829,7 @@
           <w:szCs w:val="30"/>
         </w:rPr>
       </w:pPr>
-      <w:hyperlink r:id="rId11" w:history="1">
+      <w:hyperlink r:id="rId15" w:history="1">
         <w:r>
           <w:rPr>
             <w:rStyle w:val="a4"/>
@@ -294,21 +870,13 @@
           <w:rFonts w:ascii="思源黑体 Normal" w:eastAsia="思源黑体 Normal" w:hAnsi="思源黑体 Normal"/>
         </w:rPr>
       </w:pPr>
-      <w:hyperlink r:id="rId12" w:history="1">
+      <w:hyperlink r:id="rId16" w:history="1">
         <w:r>
           <w:rPr>
             <w:rStyle w:val="a4"/>
             <w:rFonts w:ascii="思源黑体 Normal" w:eastAsia="思源黑体 Normal" w:hAnsi="思源黑体 Normal"/>
           </w:rPr>
-          <w:t>https://developer.arm.com/tools-and-software/open-source-software/developer-</w:t>
-        </w:r>
-        <w:r>
-          <w:rPr>
-            <w:rStyle w:val="a4"/>
-            <w:rFonts w:ascii="思源黑体 Normal" w:eastAsia="思源黑体 Normal" w:hAnsi="思源黑体 Normal"/>
-          </w:rPr>
-          <w:lastRenderedPageBreak/>
-          <w:t>tools/gnu-toolchain/gnu-a/downloads</w:t>
+          <w:t>https://developer.arm.com/tools-and-software/open-source-software/developer-tools/gnu-toolchain/gnu-a/downloads</w:t>
         </w:r>
       </w:hyperlink>
     </w:p>
@@ -333,72 +901,43 @@
           <w:color w:val="404040"/>
           <w:shd w:val="clear" w:color="auto" w:fill="FFFFFF"/>
         </w:rPr>
-        <w:t>arm-none-</w:t>
-      </w:r>
-      <w:proofErr w:type="spellStart"/>
-      <w:r>
+        <w:t>arm-none-linux-linux-gcc</w:t>
+      </w:r>
+    </w:p>
+    <w:p>
+      <w:pPr>
         <w:rPr>
           <w:rFonts w:ascii="思源黑体 Normal" w:eastAsia="思源黑体 Normal" w:hAnsi="思源黑体 Normal"/>
           <w:color w:val="404040"/>
           <w:shd w:val="clear" w:color="auto" w:fill="FFFFFF"/>
         </w:rPr>
-        <w:t>linux</w:t>
-      </w:r>
-      <w:proofErr w:type="spellEnd"/>
+      </w:pPr>
       <w:r>
         <w:rPr>
           <w:rFonts w:ascii="思源黑体 Normal" w:eastAsia="思源黑体 Normal" w:hAnsi="思源黑体 Normal"/>
           <w:color w:val="404040"/>
           <w:shd w:val="clear" w:color="auto" w:fill="FFFFFF"/>
         </w:rPr>
-        <w:t>-</w:t>
-      </w:r>
-      <w:proofErr w:type="spellStart"/>
-      <w:r>
+        <w:lastRenderedPageBreak/>
+        <w:t>qt4_build_arm_qt.zip </w:t>
+      </w:r>
+    </w:p>
+    <w:p>
+      <w:pPr>
         <w:rPr>
           <w:rFonts w:ascii="思源黑体 Normal" w:eastAsia="思源黑体 Normal" w:hAnsi="思源黑体 Normal"/>
           <w:color w:val="404040"/>
           <w:shd w:val="clear" w:color="auto" w:fill="FFFFFF"/>
         </w:rPr>
-        <w:t>linux-gcc</w:t>
-      </w:r>
-      <w:proofErr w:type="spellEnd"/>
-    </w:p>
-    <w:p>
-      <w:pPr>
+      </w:pPr>
+      <w:r>
         <w:rPr>
           <w:rFonts w:ascii="思源黑体 Normal" w:eastAsia="思源黑体 Normal" w:hAnsi="思源黑体 Normal"/>
           <w:color w:val="404040"/>
           <w:shd w:val="clear" w:color="auto" w:fill="FFFFFF"/>
         </w:rPr>
-      </w:pPr>
-      <w:r>
-        <w:rPr>
-          <w:rFonts w:ascii="思源黑体 Normal" w:eastAsia="思源黑体 Normal" w:hAnsi="思源黑体 Normal"/>
-          <w:color w:val="404040"/>
-          <w:shd w:val="clear" w:color="auto" w:fill="FFFFFF"/>
-        </w:rPr>
-        <w:t>qt4_build_arm_qt.zip </w:t>
-      </w:r>
-    </w:p>
-    <w:p>
-      <w:pPr>
-        <w:rPr>
-          <w:rFonts w:ascii="思源黑体 Normal" w:eastAsia="思源黑体 Normal" w:hAnsi="思源黑体 Normal"/>
-          <w:color w:val="404040"/>
-          <w:shd w:val="clear" w:color="auto" w:fill="FFFFFF"/>
-        </w:rPr>
-      </w:pPr>
-      <w:proofErr w:type="spellStart"/>
-      <w:r>
-        <w:rPr>
-          <w:rFonts w:ascii="思源黑体 Normal" w:eastAsia="思源黑体 Normal" w:hAnsi="思源黑体 Normal"/>
-          <w:color w:val="404040"/>
-          <w:shd w:val="clear" w:color="auto" w:fill="FFFFFF"/>
-        </w:rPr>
         <w:t>qtcreator</w:t>
       </w:r>
-      <w:proofErr w:type="spellEnd"/>
     </w:p>
     <w:p>
       <w:pPr>
@@ -466,7 +1005,7 @@
         </w:rPr>
         <w:tab/>
       </w:r>
-      <w:hyperlink r:id="rId13" w:history="1">
+      <w:hyperlink r:id="rId17" w:history="1">
         <w:r>
           <w:rPr>
             <w:rStyle w:val="a4"/>
@@ -506,7 +1045,7 @@
                     <pic:cNvPicPr/>
                   </pic:nvPicPr>
                   <pic:blipFill>
-                    <a:blip r:embed="rId14"/>
+                    <a:blip r:embed="rId18"/>
                     <a:stretch>
                       <a:fillRect/>
                     </a:stretch>
@@ -541,7 +1080,7 @@
           <w:color w:val="404040"/>
           <w:shd w:val="clear" w:color="auto" w:fill="FFFFFF"/>
         </w:rPr>
-        <w:t>n</w:t>
+        <w:t>本地下载软件</w:t>
       </w:r>
       <w:r>
         <w:rPr>
@@ -549,7 +1088,33 @@
           <w:color w:val="404040"/>
           <w:shd w:val="clear" w:color="auto" w:fill="FFFFFF"/>
         </w:rPr>
-        <w:t>eeds tools:</w:t>
+        <w:t>:</w:t>
+      </w:r>
+      <w:r>
+        <w:t xml:space="preserve"> </w:t>
+      </w:r>
+      <w:r>
+        <w:rPr>
+          <w:rFonts w:ascii="思源黑体 Normal" w:eastAsia="思源黑体 Normal" w:hAnsi="思源黑体 Normal"/>
+          <w:color w:val="404040"/>
+          <w:shd w:val="clear" w:color="auto" w:fill="FFFFFF"/>
+        </w:rPr>
+        <w:t>O:\home\Drive\00_cnd文件\rk3308_linux</w:t>
+      </w:r>
+    </w:p>
+    <w:p>
+      <w:pPr>
+        <w:pStyle w:val="2"/>
+        <w:rPr>
+          <w:shd w:val="clear" w:color="auto" w:fill="FFFFFF"/>
+        </w:rPr>
+      </w:pPr>
+      <w:r>
+        <w:rPr>
+          <w:rFonts w:hint="eastAsia"/>
+          <w:shd w:val="clear" w:color="auto" w:fill="FFFFFF"/>
+        </w:rPr>
+        <w:t>軟件下載</w:t>
       </w:r>
     </w:p>
     <w:p>
@@ -585,7 +1150,7 @@
           <w:shd w:val="clear" w:color="auto" w:fill="FFFFFF"/>
         </w:rPr>
       </w:pPr>
-      <w:hyperlink r:id="rId15" w:history="1">
+      <w:hyperlink r:id="rId19" w:history="1">
         <w:r>
           <w:rPr>
             <w:rStyle w:val="a4"/>
@@ -602,7 +1167,7 @@
         </w:rPr>
         <w:tab/>
       </w:r>
-      <w:hyperlink r:id="rId16" w:history="1">
+      <w:hyperlink r:id="rId20" w:history="1">
         <w:r>
           <w:rPr>
             <w:rStyle w:val="a4"/>
@@ -645,7 +1210,7 @@
                     <pic:cNvPicPr/>
                   </pic:nvPicPr>
                   <pic:blipFill>
-                    <a:blip r:embed="rId17"/>
+                    <a:blip r:embed="rId21"/>
                     <a:stretch>
                       <a:fillRect/>
                     </a:stretch>
@@ -686,7 +1251,7 @@
           <w:color w:val="314659"/>
           <w:shd w:val="clear" w:color="auto" w:fill="FFFFFF"/>
         </w:rPr>
-        <w:t>ActivePerl-5.24.0.2400-MSWin32-x86-64int-300560.exe</w:t>
+        <w:t>ActivePerl-5.</w:t>
       </w:r>
       <w:r>
         <w:rPr>
@@ -694,9 +1259,25 @@
           <w:color w:val="314659"/>
           <w:shd w:val="clear" w:color="auto" w:fill="FFFFFF"/>
         </w:rPr>
+        <w:t>32.1</w:t>
+      </w:r>
+      <w:r>
+        <w:rPr>
+          <w:rFonts w:ascii="思源黑体 Normal" w:eastAsia="思源黑体 Normal" w:hAnsi="思源黑体 Normal" w:hint="eastAsia"/>
+          <w:color w:val="314659"/>
+          <w:shd w:val="clear" w:color="auto" w:fill="FFFFFF"/>
+        </w:rPr>
+        <w:t>-MSWin32-x86-64int-300560.exe</w:t>
+      </w:r>
+      <w:r>
+        <w:rPr>
+          <w:rFonts w:ascii="思源黑体 Normal" w:eastAsia="思源黑体 Normal" w:hAnsi="思源黑体 Normal"/>
+          <w:color w:val="314659"/>
+          <w:shd w:val="clear" w:color="auto" w:fill="FFFFFF"/>
+        </w:rPr>
         <w:tab/>
       </w:r>
-      <w:hyperlink r:id="rId18" w:history="1">
+      <w:hyperlink r:id="rId22" w:history="1">
         <w:r>
           <w:rPr>
             <w:rStyle w:val="a4"/>
@@ -727,7 +1308,7 @@
           <w:color w:val="314659"/>
           <w:shd w:val="clear" w:color="auto" w:fill="FFFFFF"/>
         </w:rPr>
-        <w:t>python-3.5.2.exe</w:t>
+        <w:t>python-3.</w:t>
       </w:r>
       <w:r>
         <w:rPr>
@@ -735,6 +1316,22 @@
           <w:color w:val="314659"/>
           <w:shd w:val="clear" w:color="auto" w:fill="FFFFFF"/>
         </w:rPr>
+        <w:t>9.4</w:t>
+      </w:r>
+      <w:r>
+        <w:rPr>
+          <w:rFonts w:ascii="思源黑体 Normal" w:eastAsia="思源黑体 Normal" w:hAnsi="思源黑体 Normal" w:hint="eastAsia"/>
+          <w:color w:val="314659"/>
+          <w:shd w:val="clear" w:color="auto" w:fill="FFFFFF"/>
+        </w:rPr>
+        <w:t>.exe</w:t>
+      </w:r>
+      <w:r>
+        <w:rPr>
+          <w:rFonts w:ascii="思源黑体 Normal" w:eastAsia="思源黑体 Normal" w:hAnsi="思源黑体 Normal"/>
+          <w:color w:val="314659"/>
+          <w:shd w:val="clear" w:color="auto" w:fill="FFFFFF"/>
+        </w:rPr>
         <w:tab/>
       </w:r>
       <w:r>
@@ -745,7 +1342,7 @@
         </w:rPr>
         <w:tab/>
       </w:r>
-      <w:hyperlink r:id="rId19" w:history="1">
+      <w:hyperlink r:id="rId23" w:history="1">
         <w:r>
           <w:rPr>
             <w:rStyle w:val="a4"/>
@@ -786,7 +1383,7 @@
         </w:rPr>
         <w:tab/>
       </w:r>
-      <w:hyperlink r:id="rId20" w:history="1">
+      <w:hyperlink r:id="rId24" w:history="1">
         <w:r>
           <w:rPr>
             <w:rStyle w:val="a4"/>
@@ -825,21 +1422,88 @@
         </w:rPr>
         <w:tab/>
       </w:r>
-      <w:r>
+    </w:p>
+    <w:p>
+      <w:pPr>
+        <w:widowControl/>
+        <w:shd w:val="clear" w:color="auto" w:fill="FFFFFF"/>
+        <w:ind w:left="420"/>
+        <w:jc w:val="left"/>
+        <w:rPr>
+          <w:rFonts w:ascii="Helvetica" w:hAnsi="Helvetica" w:cs="Helvetica"/>
+          <w:color w:val="333E48"/>
+          <w:sz w:val="27"/>
+          <w:szCs w:val="27"/>
+        </w:rPr>
+      </w:pPr>
+      <w:hyperlink r:id="rId25" w:history="1">
+        <w:r>
+          <w:rPr>
+            <w:rStyle w:val="a4"/>
+            <w:rFonts w:ascii="inherit" w:hAnsi="inherit" w:cs="Helvetica"/>
+            <w:color w:val="11809F"/>
+            <w:sz w:val="27"/>
+            <w:szCs w:val="27"/>
+          </w:rPr>
+          <w:t>gcc-arm-10.2-2020.11-mingw-w64-i686-arm-none-linux-gnueabihf.tar.xz</w:t>
+        </w:r>
+      </w:hyperlink>
+    </w:p>
+    <w:p>
+      <w:pPr>
+        <w:pStyle w:val="a7"/>
+        <w:ind w:left="420" w:firstLineChars="0" w:firstLine="0"/>
         <w:rPr>
           <w:rFonts w:ascii="思源黑体 Normal" w:eastAsia="思源黑体 Normal" w:hAnsi="思源黑体 Normal"/>
           <w:color w:val="314659"/>
           <w:shd w:val="clear" w:color="auto" w:fill="FFFFFF"/>
         </w:rPr>
-        <w:tab/>
-      </w:r>
-      <w:r>
-        <w:rPr>
-          <w:rFonts w:ascii="思源黑体 Normal" w:eastAsia="思源黑体 Normal" w:hAnsi="思源黑体 Normal" w:hint="eastAsia"/>
+      </w:pPr>
+      <w:r>
+        <w:rPr>
+          <w:rFonts w:ascii="思源黑体 Normal" w:eastAsia="思源黑体 Normal" w:hAnsi="思源黑体 Normal"/>
           <w:color w:val="314659"/>
           <w:shd w:val="clear" w:color="auto" w:fill="FFFFFF"/>
         </w:rPr>
-        <w:t>http://releases.linaro.org/14.07/components/toolchain/binaries</w:t>
+        <w:t>https://releases.linaro.org/archive/14.07/components/toolchain/binaries/</w:t>
+      </w:r>
+      <w:r>
+        <w:rPr>
+          <w:rFonts w:ascii="思源黑体 Normal" w:eastAsia="思源黑体 Normal" w:hAnsi="思源黑体 Normal"/>
+          <w:color w:val="314659"/>
+          <w:shd w:val="clear" w:color="auto" w:fill="FFFFFF"/>
+        </w:rPr>
+        <w:t xml:space="preserve"> </w:t>
+      </w:r>
+    </w:p>
+    <w:p>
+      <w:pPr>
+        <w:pStyle w:val="a7"/>
+        <w:ind w:left="420" w:firstLineChars="0" w:firstLine="0"/>
+        <w:rPr>
+          <w:rFonts w:ascii="思源黑体 Normal" w:eastAsia="思源黑体 Normal" w:hAnsi="思源黑体 Normal"/>
+          <w:color w:val="314659"/>
+          <w:shd w:val="clear" w:color="auto" w:fill="FFFFFF"/>
+        </w:rPr>
+      </w:pPr>
+    </w:p>
+    <w:p>
+      <w:pPr>
+        <w:pStyle w:val="2"/>
+      </w:pPr>
+      <w:r>
+        <w:rPr>
+          <w:rFonts w:hint="eastAsia"/>
+        </w:rPr>
+        <w:t>交叉编译命令</w:t>
+      </w:r>
+    </w:p>
+    <w:p>
+      <w:r>
+        <w:t xml:space="preserve">configure.bat -release -opensource -prefix D:\Qt5.12.10_ARM_Linux -nomake tests -nomake examples -no-opengl -skip qtvirtualkeyboard  -xplatform </w:t>
+      </w:r>
+      <w:r>
+        <w:t>arm-linux-gnueabihf-g++</w:t>
       </w:r>
     </w:p>
     <w:sectPr>
@@ -853,7 +1517,7 @@
 </file>
 
 <file path=word/endnotes.xml><?xml version="1.0" encoding="utf-8"?>
-<w:endnotes xmlns:wpc="http://schemas.microsoft.com/office/word/2010/wordprocessingCanvas" xmlns:cx="http://schemas.microsoft.com/office/drawing/2014/chartex" xmlns:cx1="http://schemas.microsoft.com/office/drawing/2015/9/8/chartex" xmlns:cx2="http://schemas.microsoft.com/office/drawing/2015/10/21/chartex" xmlns:cx3="http://schemas.microsoft.com/office/drawing/2016/5/9/chartex" xmlns:cx4="http://schemas.microsoft.com/office/drawing/2016/5/10/chartex" xmlns:cx5="http://schemas.microsoft.com/office/drawing/2016/5/11/chartex" xmlns:cx6="http://schemas.microsoft.com/office/drawing/2016/5/12/chartex" xmlns:cx7="http://schemas.microsoft.com/office/drawing/2016/5/13/chartex" xmlns:cx8="http://schemas.microsoft.com/office/drawing/2016/5/14/chartex" xmlns:mc="http://schemas.openxmlformats.org/markup-compatibility/2006" xmlns:aink="http://schemas.microsoft.com/office/drawing/2016/ink" xmlns:am3d="http://schemas.microsoft.com/office/drawing/2017/model3d" xmlns:o="urn:schemas-microsoft-com:office:office" xmlns:r="http://schemas.openxmlformats.org/officeDocument/2006/relationships" xmlns:m="http://schemas.openxmlformats.org/officeDocument/2006/math" xmlns:v="urn:schemas-microsoft-com:vml" xmlns:wp14="http://schemas.microsoft.com/office/word/2010/wordprocessingDrawing" xmlns:wp="http://schemas.openxmlformats.org/drawingml/2006/wordprocessingDrawing" xmlns:w10="urn:schemas-microsoft-com:office:word" xmlns:w="http://schemas.openxmlformats.org/wordprocessingml/2006/main" xmlns:w14="http://schemas.microsoft.com/office/word/2010/wordml" xmlns:w15="http://schemas.microsoft.com/office/word/2012/wordml" xmlns:w16cex="http://schemas.microsoft.com/office/word/2018/wordml/cex" xmlns:w16cid="http://schemas.microsoft.com/office/word/2016/wordml/cid" xmlns:w16="http://schemas.microsoft.com/office/word/2018/wordml" xmlns:w16se="http://schemas.microsoft.com/office/word/2015/wordml/symex" xmlns:wpg="http://schemas.microsoft.com/office/word/2010/wordprocessingGroup" xmlns:wpi="http://schemas.microsoft.com/office/word/2010/wordprocessingInk" xmlns:wne="http://schemas.microsoft.com/office/word/2006/wordml" xmlns:wps="http://schemas.microsoft.com/office/word/2010/wordprocessingShape" mc:Ignorable="w14 w15 w16se w16cid w16 w16cex wp14">
+<w:endnotes xmlns:wpc="http://schemas.microsoft.com/office/word/2010/wordprocessingCanvas" xmlns:cx="http://schemas.microsoft.com/office/drawing/2014/chartex" xmlns:cx1="http://schemas.microsoft.com/office/drawing/2015/9/8/chartex" xmlns:cx2="http://schemas.microsoft.com/office/drawing/2015/10/21/chartex" xmlns:cx3="http://schemas.microsoft.com/office/drawing/2016/5/9/chartex" xmlns:cx4="http://schemas.microsoft.com/office/drawing/2016/5/10/chartex" xmlns:cx5="http://schemas.microsoft.com/office/drawing/2016/5/11/chartex" xmlns:cx6="http://schemas.microsoft.com/office/drawing/2016/5/12/chartex" xmlns:cx7="http://schemas.microsoft.com/office/drawing/2016/5/13/chartex" xmlns:cx8="http://schemas.microsoft.com/office/drawing/2016/5/14/chartex" xmlns:mc="http://schemas.openxmlformats.org/markup-compatibility/2006" xmlns:aink="http://schemas.microsoft.com/office/drawing/2016/ink" xmlns:am3d="http://schemas.microsoft.com/office/drawing/2017/model3d" xmlns:o="urn:schemas-microsoft-com:office:office" xmlns:r="http://schemas.openxmlformats.org/officeDocument/2006/relationships" xmlns:m="http://schemas.openxmlformats.org/officeDocument/2006/math" xmlns:v="urn:schemas-microsoft-com:vml" xmlns:wp14="http://schemas.microsoft.com/office/word/2010/wordprocessingDrawing" xmlns:wp="http://schemas.openxmlformats.org/drawingml/2006/wordprocessingDrawing" xmlns:w10="urn:schemas-microsoft-com:office:word" xmlns:w="http://schemas.openxmlformats.org/wordprocessingml/2006/main" xmlns:w14="http://schemas.microsoft.com/office/word/2010/wordml" xmlns:w15="http://schemas.microsoft.com/office/word/2012/wordml" xmlns:w16cex="http://schemas.microsoft.com/office/word/2018/wordml/cex" xmlns:w16cid="http://schemas.microsoft.com/office/word/2016/wordml/cid" xmlns:w16="http://schemas.microsoft.com/office/word/2018/wordml" xmlns:w16sdtdh="http://schemas.microsoft.com/office/word/2020/wordml/sdtdatahash" xmlns:w16se="http://schemas.microsoft.com/office/word/2015/wordml/symex" xmlns:wpg="http://schemas.microsoft.com/office/word/2010/wordprocessingGroup" xmlns:wpi="http://schemas.microsoft.com/office/word/2010/wordprocessingInk" xmlns:wne="http://schemas.microsoft.com/office/word/2006/wordml" xmlns:wps="http://schemas.microsoft.com/office/word/2010/wordprocessingShape" mc:Ignorable="w14 w15 w16se w16cid w16 w16cex w16sdtdh wp14">
   <w:endnote w:type="separator" w:id="-1">
     <w:p>
       <w:r>
@@ -872,7 +1536,7 @@
 </file>
 
 <file path=word/footnotes.xml><?xml version="1.0" encoding="utf-8"?>
-<w:footnotes xmlns:wpc="http://schemas.microsoft.com/office/word/2010/wordprocessingCanvas" xmlns:cx="http://schemas.microsoft.com/office/drawing/2014/chartex" xmlns:cx1="http://schemas.microsoft.com/office/drawing/2015/9/8/chartex" xmlns:cx2="http://schemas.microsoft.com/office/drawing/2015/10/21/chartex" xmlns:cx3="http://schemas.microsoft.com/office/drawing/2016/5/9/chartex" xmlns:cx4="http://schemas.microsoft.com/office/drawing/2016/5/10/chartex" xmlns:cx5="http://schemas.microsoft.com/office/drawing/2016/5/11/chartex" xmlns:cx6="http://schemas.microsoft.com/office/drawing/2016/5/12/chartex" xmlns:cx7="http://schemas.microsoft.com/office/drawing/2016/5/13/chartex" xmlns:cx8="http://schemas.microsoft.com/office/drawing/2016/5/14/chartex" xmlns:mc="http://schemas.openxmlformats.org/markup-compatibility/2006" xmlns:aink="http://schemas.microsoft.com/office/drawing/2016/ink" xmlns:am3d="http://schemas.microsoft.com/office/drawing/2017/model3d" xmlns:o="urn:schemas-microsoft-com:office:office" xmlns:r="http://schemas.openxmlformats.org/officeDocument/2006/relationships" xmlns:m="http://schemas.openxmlformats.org/officeDocument/2006/math" xmlns:v="urn:schemas-microsoft-com:vml" xmlns:wp14="http://schemas.microsoft.com/office/word/2010/wordprocessingDrawing" xmlns:wp="http://schemas.openxmlformats.org/drawingml/2006/wordprocessingDrawing" xmlns:w10="urn:schemas-microsoft-com:office:word" xmlns:w="http://schemas.openxmlformats.org/wordprocessingml/2006/main" xmlns:w14="http://schemas.microsoft.com/office/word/2010/wordml" xmlns:w15="http://schemas.microsoft.com/office/word/2012/wordml" xmlns:w16cex="http://schemas.microsoft.com/office/word/2018/wordml/cex" xmlns:w16cid="http://schemas.microsoft.com/office/word/2016/wordml/cid" xmlns:w16="http://schemas.microsoft.com/office/word/2018/wordml" xmlns:w16se="http://schemas.microsoft.com/office/word/2015/wordml/symex" xmlns:wpg="http://schemas.microsoft.com/office/word/2010/wordprocessingGroup" xmlns:wpi="http://schemas.microsoft.com/office/word/2010/wordprocessingInk" xmlns:wne="http://schemas.microsoft.com/office/word/2006/wordml" xmlns:wps="http://schemas.microsoft.com/office/word/2010/wordprocessingShape" mc:Ignorable="w14 w15 w16se w16cid w16 w16cex wp14">
+<w:footnotes xmlns:wpc="http://schemas.microsoft.com/office/word/2010/wordprocessingCanvas" xmlns:cx="http://schemas.microsoft.com/office/drawing/2014/chartex" xmlns:cx1="http://schemas.microsoft.com/office/drawing/2015/9/8/chartex" xmlns:cx2="http://schemas.microsoft.com/office/drawing/2015/10/21/chartex" xmlns:cx3="http://schemas.microsoft.com/office/drawing/2016/5/9/chartex" xmlns:cx4="http://schemas.microsoft.com/office/drawing/2016/5/10/chartex" xmlns:cx5="http://schemas.microsoft.com/office/drawing/2016/5/11/chartex" xmlns:cx6="http://schemas.microsoft.com/office/drawing/2016/5/12/chartex" xmlns:cx7="http://schemas.microsoft.com/office/drawing/2016/5/13/chartex" xmlns:cx8="http://schemas.microsoft.com/office/drawing/2016/5/14/chartex" xmlns:mc="http://schemas.openxmlformats.org/markup-compatibility/2006" xmlns:aink="http://schemas.microsoft.com/office/drawing/2016/ink" xmlns:am3d="http://schemas.microsoft.com/office/drawing/2017/model3d" xmlns:o="urn:schemas-microsoft-com:office:office" xmlns:r="http://schemas.openxmlformats.org/officeDocument/2006/relationships" xmlns:m="http://schemas.openxmlformats.org/officeDocument/2006/math" xmlns:v="urn:schemas-microsoft-com:vml" xmlns:wp14="http://schemas.microsoft.com/office/word/2010/wordprocessingDrawing" xmlns:wp="http://schemas.openxmlformats.org/drawingml/2006/wordprocessingDrawing" xmlns:w10="urn:schemas-microsoft-com:office:word" xmlns:w="http://schemas.openxmlformats.org/wordprocessingml/2006/main" xmlns:w14="http://schemas.microsoft.com/office/word/2010/wordml" xmlns:w15="http://schemas.microsoft.com/office/word/2012/wordml" xmlns:w16cex="http://schemas.microsoft.com/office/word/2018/wordml/cex" xmlns:w16cid="http://schemas.microsoft.com/office/word/2016/wordml/cid" xmlns:w16="http://schemas.microsoft.com/office/word/2018/wordml" xmlns:w16sdtdh="http://schemas.microsoft.com/office/word/2020/wordml/sdtdatahash" xmlns:w16se="http://schemas.microsoft.com/office/word/2015/wordml/symex" xmlns:wpg="http://schemas.microsoft.com/office/word/2010/wordprocessingGroup" xmlns:wpi="http://schemas.microsoft.com/office/word/2010/wordprocessingInk" xmlns:wne="http://schemas.microsoft.com/office/word/2006/wordml" xmlns:wps="http://schemas.microsoft.com/office/word/2010/wordprocessingShape" mc:Ignorable="w14 w15 w16se w16cid w16 w16cex w16sdtdh wp14">
   <w:footnote w:type="separator" w:id="-1">
     <w:p>
       <w:r>
@@ -891,8 +1555,157 @@
 </file>
 
 <file path=word/numbering.xml><?xml version="1.0" encoding="utf-8"?>
-<w:numbering xmlns:wpc="http://schemas.microsoft.com/office/word/2010/wordprocessingCanvas" xmlns:cx="http://schemas.microsoft.com/office/drawing/2014/chartex" xmlns:cx1="http://schemas.microsoft.com/office/drawing/2015/9/8/chartex" xmlns:cx2="http://schemas.microsoft.com/office/drawing/2015/10/21/chartex" xmlns:cx3="http://schemas.microsoft.com/office/drawing/2016/5/9/chartex" xmlns:cx4="http://schemas.microsoft.com/office/drawing/2016/5/10/chartex" xmlns:cx5="http://schemas.microsoft.com/office/drawing/2016/5/11/chartex" xmlns:cx6="http://schemas.microsoft.com/office/drawing/2016/5/12/chartex" xmlns:cx7="http://schemas.microsoft.com/office/drawing/2016/5/13/chartex" xmlns:cx8="http://schemas.microsoft.com/office/drawing/2016/5/14/chartex" xmlns:mc="http://schemas.openxmlformats.org/markup-compatibility/2006" xmlns:aink="http://schemas.microsoft.com/office/drawing/2016/ink" xmlns:am3d="http://schemas.microsoft.com/office/drawing/2017/model3d" xmlns:o="urn:schemas-microsoft-com:office:office" xmlns:r="http://schemas.openxmlformats.org/officeDocument/2006/relationships" xmlns:m="http://schemas.openxmlformats.org/officeDocument/2006/math" xmlns:v="urn:schemas-microsoft-com:vml" xmlns:wp14="http://schemas.microsoft.com/office/word/2010/wordprocessingDrawing" xmlns:wp="http://schemas.openxmlformats.org/drawingml/2006/wordprocessingDrawing" xmlns:w10="urn:schemas-microsoft-com:office:word" xmlns:w="http://schemas.openxmlformats.org/wordprocessingml/2006/main" xmlns:w14="http://schemas.microsoft.com/office/word/2010/wordml" xmlns:w15="http://schemas.microsoft.com/office/word/2012/wordml" xmlns:w16cex="http://schemas.microsoft.com/office/word/2018/wordml/cex" xmlns:w16cid="http://schemas.microsoft.com/office/word/2016/wordml/cid" xmlns:w16="http://schemas.microsoft.com/office/word/2018/wordml" xmlns:w16se="http://schemas.microsoft.com/office/word/2015/wordml/symex" xmlns:wpg="http://schemas.microsoft.com/office/word/2010/wordprocessingGroup" xmlns:wpi="http://schemas.microsoft.com/office/word/2010/wordprocessingInk" xmlns:wne="http://schemas.microsoft.com/office/word/2006/wordml" xmlns:wps="http://schemas.microsoft.com/office/word/2010/wordprocessingShape" mc:Ignorable="w14 w15 w16se w16cid w16 w16cex wp14">
+<w:numbering xmlns:wpc="http://schemas.microsoft.com/office/word/2010/wordprocessingCanvas" xmlns:cx="http://schemas.microsoft.com/office/drawing/2014/chartex" xmlns:cx1="http://schemas.microsoft.com/office/drawing/2015/9/8/chartex" xmlns:cx2="http://schemas.microsoft.com/office/drawing/2015/10/21/chartex" xmlns:cx3="http://schemas.microsoft.com/office/drawing/2016/5/9/chartex" xmlns:cx4="http://schemas.microsoft.com/office/drawing/2016/5/10/chartex" xmlns:cx5="http://schemas.microsoft.com/office/drawing/2016/5/11/chartex" xmlns:cx6="http://schemas.microsoft.com/office/drawing/2016/5/12/chartex" xmlns:cx7="http://schemas.microsoft.com/office/drawing/2016/5/13/chartex" xmlns:cx8="http://schemas.microsoft.com/office/drawing/2016/5/14/chartex" xmlns:mc="http://schemas.openxmlformats.org/markup-compatibility/2006" xmlns:aink="http://schemas.microsoft.com/office/drawing/2016/ink" xmlns:am3d="http://schemas.microsoft.com/office/drawing/2017/model3d" xmlns:o="urn:schemas-microsoft-com:office:office" xmlns:r="http://schemas.openxmlformats.org/officeDocument/2006/relationships" xmlns:m="http://schemas.openxmlformats.org/officeDocument/2006/math" xmlns:v="urn:schemas-microsoft-com:vml" xmlns:wp14="http://schemas.microsoft.com/office/word/2010/wordprocessingDrawing" xmlns:wp="http://schemas.openxmlformats.org/drawingml/2006/wordprocessingDrawing" xmlns:w10="urn:schemas-microsoft-com:office:word" xmlns:w="http://schemas.openxmlformats.org/wordprocessingml/2006/main" xmlns:w14="http://schemas.microsoft.com/office/word/2010/wordml" xmlns:w15="http://schemas.microsoft.com/office/word/2012/wordml" xmlns:w16cex="http://schemas.microsoft.com/office/word/2018/wordml/cex" xmlns:w16cid="http://schemas.microsoft.com/office/word/2016/wordml/cid" xmlns:w16="http://schemas.microsoft.com/office/word/2018/wordml" xmlns:w16sdtdh="http://schemas.microsoft.com/office/word/2020/wordml/sdtdatahash" xmlns:w16se="http://schemas.microsoft.com/office/word/2015/wordml/symex" xmlns:wpg="http://schemas.microsoft.com/office/word/2010/wordprocessingGroup" xmlns:wpi="http://schemas.microsoft.com/office/word/2010/wordprocessingInk" xmlns:wne="http://schemas.microsoft.com/office/word/2006/wordml" xmlns:wps="http://schemas.microsoft.com/office/word/2010/wordprocessingShape" mc:Ignorable="w14 w15 w16se w16cid w16 w16cex w16sdtdh wp14">
   <w:abstractNum w:abstractNumId="0" w15:restartNumberingAfterBreak="0">
+    <w:nsid w:val="1A6254E5"/>
+    <w:multiLevelType w:val="multilevel"/>
+    <w:tmpl w:val="13DC3F9E"/>
+    <w:lvl w:ilvl="0">
+      <w:start w:val="1"/>
+      <w:numFmt w:val="bullet"/>
+      <w:lvlText w:val=""/>
+      <w:lvlJc w:val="left"/>
+      <w:pPr>
+        <w:tabs>
+          <w:tab w:val="num" w:pos="720"/>
+        </w:tabs>
+        <w:ind w:left="720" w:hanging="360"/>
+      </w:pPr>
+      <w:rPr>
+        <w:rFonts w:ascii="Symbol" w:hAnsi="Symbol" w:hint="default"/>
+        <w:sz w:val="20"/>
+      </w:rPr>
+    </w:lvl>
+    <w:lvl w:ilvl="1" w:tentative="1">
+      <w:start w:val="1"/>
+      <w:numFmt w:val="bullet"/>
+      <w:lvlText w:val="o"/>
+      <w:lvlJc w:val="left"/>
+      <w:pPr>
+        <w:tabs>
+          <w:tab w:val="num" w:pos="1440"/>
+        </w:tabs>
+        <w:ind w:left="1440" w:hanging="360"/>
+      </w:pPr>
+      <w:rPr>
+        <w:rFonts w:ascii="Courier New" w:hAnsi="Courier New" w:hint="default"/>
+        <w:sz w:val="20"/>
+      </w:rPr>
+    </w:lvl>
+    <w:lvl w:ilvl="2" w:tentative="1">
+      <w:start w:val="1"/>
+      <w:numFmt w:val="bullet"/>
+      <w:lvlText w:val=""/>
+      <w:lvlJc w:val="left"/>
+      <w:pPr>
+        <w:tabs>
+          <w:tab w:val="num" w:pos="2160"/>
+        </w:tabs>
+        <w:ind w:left="2160" w:hanging="360"/>
+      </w:pPr>
+      <w:rPr>
+        <w:rFonts w:ascii="Wingdings" w:hAnsi="Wingdings" w:hint="default"/>
+        <w:sz w:val="20"/>
+      </w:rPr>
+    </w:lvl>
+    <w:lvl w:ilvl="3" w:tentative="1">
+      <w:start w:val="1"/>
+      <w:numFmt w:val="bullet"/>
+      <w:lvlText w:val=""/>
+      <w:lvlJc w:val="left"/>
+      <w:pPr>
+        <w:tabs>
+          <w:tab w:val="num" w:pos="2880"/>
+        </w:tabs>
+        <w:ind w:left="2880" w:hanging="360"/>
+      </w:pPr>
+      <w:rPr>
+        <w:rFonts w:ascii="Wingdings" w:hAnsi="Wingdings" w:hint="default"/>
+        <w:sz w:val="20"/>
+      </w:rPr>
+    </w:lvl>
+    <w:lvl w:ilvl="4" w:tentative="1">
+      <w:start w:val="1"/>
+      <w:numFmt w:val="bullet"/>
+      <w:lvlText w:val=""/>
+      <w:lvlJc w:val="left"/>
+      <w:pPr>
+        <w:tabs>
+          <w:tab w:val="num" w:pos="3600"/>
+        </w:tabs>
+        <w:ind w:left="3600" w:hanging="360"/>
+      </w:pPr>
+      <w:rPr>
+        <w:rFonts w:ascii="Wingdings" w:hAnsi="Wingdings" w:hint="default"/>
+        <w:sz w:val="20"/>
+      </w:rPr>
+    </w:lvl>
+    <w:lvl w:ilvl="5" w:tentative="1">
+      <w:start w:val="1"/>
+      <w:numFmt w:val="bullet"/>
+      <w:lvlText w:val=""/>
+      <w:lvlJc w:val="left"/>
+      <w:pPr>
+        <w:tabs>
+          <w:tab w:val="num" w:pos="4320"/>
+        </w:tabs>
+        <w:ind w:left="4320" w:hanging="360"/>
+      </w:pPr>
+      <w:rPr>
+        <w:rFonts w:ascii="Wingdings" w:hAnsi="Wingdings" w:hint="default"/>
+        <w:sz w:val="20"/>
+      </w:rPr>
+    </w:lvl>
+    <w:lvl w:ilvl="6" w:tentative="1">
+      <w:start w:val="1"/>
+      <w:numFmt w:val="bullet"/>
+      <w:lvlText w:val=""/>
+      <w:lvlJc w:val="left"/>
+      <w:pPr>
+        <w:tabs>
+          <w:tab w:val="num" w:pos="5040"/>
+        </w:tabs>
+        <w:ind w:left="5040" w:hanging="360"/>
+      </w:pPr>
+      <w:rPr>
+        <w:rFonts w:ascii="Wingdings" w:hAnsi="Wingdings" w:hint="default"/>
+        <w:sz w:val="20"/>
+      </w:rPr>
+    </w:lvl>
+    <w:lvl w:ilvl="7" w:tentative="1">
+      <w:start w:val="1"/>
+      <w:numFmt w:val="bullet"/>
+      <w:lvlText w:val=""/>
+      <w:lvlJc w:val="left"/>
+      <w:pPr>
+        <w:tabs>
+          <w:tab w:val="num" w:pos="5760"/>
+        </w:tabs>
+        <w:ind w:left="5760" w:hanging="360"/>
+      </w:pPr>
+      <w:rPr>
+        <w:rFonts w:ascii="Wingdings" w:hAnsi="Wingdings" w:hint="default"/>
+        <w:sz w:val="20"/>
+      </w:rPr>
+    </w:lvl>
+    <w:lvl w:ilvl="8" w:tentative="1">
+      <w:start w:val="1"/>
+      <w:numFmt w:val="bullet"/>
+      <w:lvlText w:val=""/>
+      <w:lvlJc w:val="left"/>
+      <w:pPr>
+        <w:tabs>
+          <w:tab w:val="num" w:pos="6480"/>
+        </w:tabs>
+        <w:ind w:left="6480" w:hanging="360"/>
+      </w:pPr>
+      <w:rPr>
+        <w:rFonts w:ascii="Wingdings" w:hAnsi="Wingdings" w:hint="default"/>
+        <w:sz w:val="20"/>
+      </w:rPr>
+    </w:lvl>
+  </w:abstractNum>
+  <w:abstractNum w:abstractNumId="1" w15:restartNumberingAfterBreak="0">
     <w:nsid w:val="362F56AE"/>
     <w:multiLevelType w:val="hybridMultilevel"/>
     <w:tmpl w:val="10E23052"/>
@@ -979,13 +1792,16 @@
     </w:lvl>
   </w:abstractNum>
   <w:num w:numId="1">
+    <w:abstractNumId w:val="1"/>
+  </w:num>
+  <w:num w:numId="2">
     <w:abstractNumId w:val="0"/>
   </w:num>
 </w:numbering>
 </file>
 
 <file path=word/styles.xml><?xml version="1.0" encoding="utf-8"?>
-<w:styles xmlns:mc="http://schemas.openxmlformats.org/markup-compatibility/2006" xmlns:r="http://schemas.openxmlformats.org/officeDocument/2006/relationships" xmlns:w="http://schemas.openxmlformats.org/wordprocessingml/2006/main" xmlns:w14="http://schemas.microsoft.com/office/word/2010/wordml" xmlns:w15="http://schemas.microsoft.com/office/word/2012/wordml" xmlns:w16cex="http://schemas.microsoft.com/office/word/2018/wordml/cex" xmlns:w16cid="http://schemas.microsoft.com/office/word/2016/wordml/cid" xmlns:w16="http://schemas.microsoft.com/office/word/2018/wordml" xmlns:w16se="http://schemas.microsoft.com/office/word/2015/wordml/symex" mc:Ignorable="w14 w15 w16se w16cid w16 w16cex">
+<w:styles xmlns:mc="http://schemas.openxmlformats.org/markup-compatibility/2006" xmlns:r="http://schemas.openxmlformats.org/officeDocument/2006/relationships" xmlns:w="http://schemas.openxmlformats.org/wordprocessingml/2006/main" xmlns:w14="http://schemas.microsoft.com/office/word/2010/wordml" xmlns:w15="http://schemas.microsoft.com/office/word/2012/wordml" xmlns:w16cex="http://schemas.microsoft.com/office/word/2018/wordml/cex" xmlns:w16cid="http://schemas.microsoft.com/office/word/2016/wordml/cid" xmlns:w16="http://schemas.microsoft.com/office/word/2018/wordml" xmlns:w16sdtdh="http://schemas.microsoft.com/office/word/2020/wordml/sdtdatahash" xmlns:w16se="http://schemas.microsoft.com/office/word/2015/wordml/symex" mc:Ignorable="w14 w15 w16se w16cid w16 w16cex w16sdtdh">
   <w:docDefaults>
     <w:rPrDefault>
       <w:rPr>

--- a/qt_faq.docx
+++ b/qt_faq.docx
@@ -26,169 +26,283 @@
     <w:p>
       <w:pPr>
         <w:pStyle w:val="1"/>
-      </w:pPr>
-      <w:r>
-        <w:rPr>
-          <w:rFonts w:hint="eastAsia"/>
+        <w:rPr>
+          <w:rFonts w:ascii="思源黑体 Normal" w:eastAsia="思源黑体 Normal" w:hAnsi="思源黑体 Normal"/>
+        </w:rPr>
+      </w:pPr>
+      <w:r>
+        <w:rPr>
+          <w:rFonts w:ascii="思源黑体 Normal" w:eastAsia="思源黑体 Normal" w:hAnsi="思源黑体 Normal" w:hint="eastAsia"/>
         </w:rPr>
         <w:t>参考资料</w:t>
       </w:r>
     </w:p>
     <w:p>
-      <w:r>
+      <w:pPr>
+        <w:rPr>
+          <w:rFonts w:ascii="思源黑体 Normal" w:eastAsia="思源黑体 Normal" w:hAnsi="思源黑体 Normal"/>
+        </w:rPr>
+      </w:pPr>
+      <w:proofErr w:type="spellStart"/>
+      <w:r>
+        <w:rPr>
+          <w:rFonts w:ascii="思源黑体 Normal" w:eastAsia="思源黑体 Normal" w:hAnsi="思源黑体 Normal"/>
+        </w:rPr>
         <w:t>G</w:t>
       </w:r>
       <w:r>
         <w:rPr>
-          <w:rFonts w:hint="eastAsia"/>
-        </w:rPr>
-        <w:t>ithub：</w:t>
+          <w:rFonts w:ascii="思源黑体 Normal" w:eastAsia="思源黑体 Normal" w:hAnsi="思源黑体 Normal" w:hint="eastAsia"/>
+        </w:rPr>
+        <w:t>ithub</w:t>
+      </w:r>
+      <w:proofErr w:type="spellEnd"/>
+      <w:r>
+        <w:rPr>
+          <w:rFonts w:ascii="思源黑体 Normal" w:eastAsia="思源黑体 Normal" w:hAnsi="思源黑体 Normal" w:hint="eastAsia"/>
+        </w:rPr>
+        <w:t>：</w:t>
+      </w:r>
+      <w:r>
+        <w:rPr>
+          <w:rFonts w:ascii="思源黑体 Normal" w:eastAsia="思源黑体 Normal" w:hAnsi="思源黑体 Normal"/>
+        </w:rPr>
+        <w:fldChar w:fldCharType="begin"/>
+      </w:r>
+      <w:r>
+        <w:rPr>
+          <w:rFonts w:ascii="思源黑体 Normal" w:eastAsia="思源黑体 Normal" w:hAnsi="思源黑体 Normal"/>
+        </w:rPr>
+        <w:instrText xml:space="preserve"> HYPERLINK "</w:instrText>
+      </w:r>
+      <w:r>
+        <w:rPr>
+          <w:rFonts w:ascii="思源黑体 Normal" w:eastAsia="思源黑体 Normal" w:hAnsi="思源黑体 Normal"/>
+        </w:rPr>
+        <w:instrText>https://github.com/yhm2046/QtResources</w:instrText>
+      </w:r>
+      <w:r>
+        <w:rPr>
+          <w:rFonts w:ascii="思源黑体 Normal" w:eastAsia="思源黑体 Normal" w:hAnsi="思源黑体 Normal"/>
+        </w:rPr>
+        <w:instrText xml:space="preserve">" </w:instrText>
+      </w:r>
+      <w:r>
+        <w:rPr>
+          <w:rFonts w:ascii="思源黑体 Normal" w:eastAsia="思源黑体 Normal" w:hAnsi="思源黑体 Normal"/>
+        </w:rPr>
+        <w:fldChar w:fldCharType="separate"/>
+      </w:r>
+      <w:r>
+        <w:rPr>
+          <w:rStyle w:val="a4"/>
+          <w:rFonts w:ascii="思源黑体 Normal" w:eastAsia="思源黑体 Normal" w:hAnsi="思源黑体 Normal"/>
+        </w:rPr>
+        <w:t>https://github.com/yhm2046/QtResources</w:t>
+      </w:r>
+      <w:r>
+        <w:rPr>
+          <w:rFonts w:ascii="思源黑体 Normal" w:eastAsia="思源黑体 Normal" w:hAnsi="思源黑体 Normal"/>
+        </w:rPr>
+        <w:fldChar w:fldCharType="end"/>
+      </w:r>
+    </w:p>
+    <w:p>
+      <w:pPr>
+        <w:rPr>
+          <w:rFonts w:ascii="思源黑体 Normal" w:eastAsia="思源黑体 Normal" w:hAnsi="思源黑体 Normal"/>
+        </w:rPr>
+      </w:pPr>
+      <w:r>
+        <w:rPr>
+          <w:rFonts w:ascii="思源黑体 Normal" w:eastAsia="思源黑体 Normal" w:hAnsi="思源黑体 Normal"/>
+        </w:rPr>
+        <w:t>Q</w:t>
+      </w:r>
+      <w:r>
+        <w:rPr>
+          <w:rFonts w:ascii="思源黑体 Normal" w:eastAsia="思源黑体 Normal" w:hAnsi="思源黑体 Normal" w:hint="eastAsia"/>
+        </w:rPr>
+        <w:t>t中文社区：</w:t>
       </w:r>
       <w:hyperlink r:id="rId7" w:history="1">
         <w:r>
           <w:rPr>
             <w:rStyle w:val="a4"/>
+            <w:rFonts w:ascii="思源黑体 Normal" w:eastAsia="思源黑体 Normal" w:hAnsi="思源黑体 Normal"/>
           </w:rPr>
-          <w:t>https://github.com/yhm2046/QtResources</w:t>
+          <w:t>http://www.qtcn.org/bbs/i.php</w:t>
         </w:r>
       </w:hyperlink>
-    </w:p>
-    <w:p>
-      <w:r>
+      <w:r>
+        <w:rPr>
+          <w:rFonts w:ascii="思源黑体 Normal" w:eastAsia="思源黑体 Normal" w:hAnsi="思源黑体 Normal"/>
+        </w:rPr>
+        <w:t xml:space="preserve"> </w:t>
+      </w:r>
+    </w:p>
+    <w:p>
+      <w:pPr>
+        <w:rPr>
+          <w:rFonts w:ascii="思源黑体 Normal" w:eastAsia="思源黑体 Normal" w:hAnsi="思源黑体 Normal"/>
+        </w:rPr>
+      </w:pPr>
+      <w:r>
+        <w:rPr>
+          <w:rFonts w:ascii="思源黑体 Normal" w:eastAsia="思源黑体 Normal" w:hAnsi="思源黑体 Normal"/>
+        </w:rPr>
         <w:t>Q</w:t>
       </w:r>
       <w:r>
         <w:rPr>
-          <w:rFonts w:hint="eastAsia"/>
-        </w:rPr>
-        <w:t>t中文社区：</w:t>
-      </w:r>
+          <w:rFonts w:ascii="思源黑体 Normal" w:eastAsia="思源黑体 Normal" w:hAnsi="思源黑体 Normal" w:hint="eastAsia"/>
+        </w:rPr>
+        <w:t>t5.9</w:t>
+      </w:r>
+      <w:r>
+        <w:rPr>
+          <w:rFonts w:ascii="思源黑体 Normal" w:eastAsia="思源黑体 Normal" w:hAnsi="思源黑体 Normal"/>
+        </w:rPr>
+        <w:t xml:space="preserve"> </w:t>
+      </w:r>
+      <w:proofErr w:type="spellStart"/>
+      <w:r>
+        <w:rPr>
+          <w:rFonts w:ascii="思源黑体 Normal" w:eastAsia="思源黑体 Normal" w:hAnsi="思源黑体 Normal" w:hint="eastAsia"/>
+        </w:rPr>
+        <w:t>c++</w:t>
+      </w:r>
+      <w:proofErr w:type="spellEnd"/>
+      <w:r>
+        <w:rPr>
+          <w:rFonts w:ascii="思源黑体 Normal" w:eastAsia="思源黑体 Normal" w:hAnsi="思源黑体 Normal" w:hint="eastAsia"/>
+        </w:rPr>
+        <w:t>开发指南</w:t>
+      </w:r>
+    </w:p>
+    <w:p>
+      <w:pPr>
+        <w:rPr>
+          <w:rFonts w:ascii="思源黑体 Normal" w:eastAsia="思源黑体 Normal" w:hAnsi="思源黑体 Normal" w:hint="eastAsia"/>
+        </w:rPr>
+      </w:pPr>
+      <w:r>
+        <w:rPr>
+          <w:rFonts w:ascii="思源黑体 Normal" w:eastAsia="思源黑体 Normal" w:hAnsi="思源黑体 Normal" w:hint="eastAsia"/>
+        </w:rPr>
+        <w:t>异步社区：w</w:t>
+      </w:r>
+      <w:r>
+        <w:rPr>
+          <w:rFonts w:ascii="思源黑体 Normal" w:eastAsia="思源黑体 Normal" w:hAnsi="思源黑体 Normal"/>
+        </w:rPr>
+        <w:t>ww.epubit.com</w:t>
+      </w:r>
+    </w:p>
+    <w:p>
+      <w:pPr>
+        <w:pStyle w:val="1"/>
+        <w:rPr>
+          <w:rFonts w:ascii="思源黑体 Normal" w:eastAsia="思源黑体 Normal" w:hAnsi="思源黑体 Normal"/>
+        </w:rPr>
+      </w:pPr>
+      <w:r>
+        <w:rPr>
+          <w:rFonts w:ascii="思源黑体 Normal" w:eastAsia="思源黑体 Normal" w:hAnsi="思源黑体 Normal"/>
+        </w:rPr>
+        <w:t>U</w:t>
+      </w:r>
+      <w:r>
+        <w:rPr>
+          <w:rFonts w:ascii="思源黑体 Normal" w:eastAsia="思源黑体 Normal" w:hAnsi="思源黑体 Normal" w:hint="eastAsia"/>
+        </w:rPr>
+        <w:t>buntu18.04</w:t>
+      </w:r>
+    </w:p>
+    <w:p>
+      <w:pPr>
+        <w:pStyle w:val="2"/>
+        <w:rPr>
+          <w:rFonts w:ascii="思源黑体 Normal" w:eastAsia="思源黑体 Normal" w:hAnsi="思源黑体 Normal"/>
+        </w:rPr>
+      </w:pPr>
+      <w:r>
+        <w:rPr>
+          <w:rFonts w:ascii="思源黑体 Normal" w:eastAsia="思源黑体 Normal" w:hAnsi="思源黑体 Normal"/>
+        </w:rPr>
+        <w:t>A</w:t>
+      </w:r>
+      <w:r>
+        <w:rPr>
+          <w:rFonts w:ascii="思源黑体 Normal" w:eastAsia="思源黑体 Normal" w:hAnsi="思源黑体 Normal" w:hint="eastAsia"/>
+        </w:rPr>
+        <w:t>rm交叉编译环境</w:t>
+      </w:r>
+    </w:p>
+    <w:p>
+      <w:pPr>
+        <w:rPr>
+          <w:rFonts w:ascii="思源黑体 Normal" w:eastAsia="思源黑体 Normal" w:hAnsi="思源黑体 Normal"/>
+        </w:rPr>
+      </w:pPr>
+      <w:r>
+        <w:rPr>
+          <w:rFonts w:ascii="思源黑体 Normal" w:eastAsia="思源黑体 Normal" w:hAnsi="思源黑体 Normal" w:hint="eastAsia"/>
+        </w:rPr>
+        <w:t>参考：</w:t>
+      </w:r>
+      <w:r>
+        <w:rPr>
+          <w:rFonts w:ascii="思源黑体 Normal" w:eastAsia="思源黑体 Normal" w:hAnsi="思源黑体 Normal"/>
+        </w:rPr>
+        <w:t>QT5.12.1 ARM开发环境搭建 并 移植到RK3399 ubuntu16.04系统运行【完整版】</w:t>
+      </w:r>
+    </w:p>
+    <w:p>
+      <w:pPr>
+        <w:rPr>
+          <w:rFonts w:ascii="思源黑体 Normal" w:eastAsia="思源黑体 Normal" w:hAnsi="思源黑体 Normal"/>
+        </w:rPr>
+      </w:pPr>
       <w:hyperlink r:id="rId8" w:history="1">
         <w:r>
           <w:rPr>
             <w:rStyle w:val="a4"/>
-          </w:rPr>
-          <w:t>http://www.qtcn.org/bbs/i.php</w:t>
-        </w:r>
-      </w:hyperlink>
-      <w:r>
-        <w:t xml:space="preserve"> </w:t>
-      </w:r>
-    </w:p>
-    <w:p>
-      <w:r>
-        <w:t>Q</w:t>
-      </w:r>
-      <w:r>
-        <w:rPr>
-          <w:rFonts w:hint="eastAsia"/>
-        </w:rPr>
-        <w:t>t5.9</w:t>
-      </w:r>
-      <w:r>
-        <w:t xml:space="preserve"> </w:t>
-      </w:r>
-      <w:r>
-        <w:rPr>
-          <w:rFonts w:hint="eastAsia"/>
-        </w:rPr>
-        <w:t>c++开发指南</w:t>
-      </w:r>
-    </w:p>
-    <w:p>
-      <w:pPr>
-        <w:rPr>
-          <w:rFonts w:hint="eastAsia"/>
-        </w:rPr>
-      </w:pPr>
-      <w:r>
-        <w:rPr>
-          <w:rFonts w:hint="eastAsia"/>
-        </w:rPr>
-        <w:t>异步社区：w</w:t>
-      </w:r>
-      <w:r>
-        <w:t>ww.epubit.com</w:t>
-      </w:r>
-    </w:p>
-    <w:p>
-      <w:pPr>
-        <w:pStyle w:val="1"/>
-        <w:rPr>
-          <w:rFonts w:ascii="思源黑体 Normal" w:eastAsia="思源黑体 Normal" w:hAnsi="思源黑体 Normal"/>
-        </w:rPr>
-      </w:pPr>
-      <w:r>
-        <w:rPr>
-          <w:rFonts w:ascii="思源黑体 Normal" w:eastAsia="思源黑体 Normal" w:hAnsi="思源黑体 Normal"/>
-        </w:rPr>
-        <w:t>U</w:t>
-      </w:r>
-      <w:r>
-        <w:rPr>
-          <w:rFonts w:ascii="思源黑体 Normal" w:eastAsia="思源黑体 Normal" w:hAnsi="思源黑体 Normal" w:hint="eastAsia"/>
-        </w:rPr>
-        <w:t>buntu18.04</w:t>
-      </w:r>
-    </w:p>
-    <w:p>
-      <w:pPr>
-        <w:pStyle w:val="2"/>
-        <w:rPr>
-          <w:rFonts w:ascii="思源黑体 Normal" w:eastAsia="思源黑体 Normal" w:hAnsi="思源黑体 Normal"/>
-        </w:rPr>
-      </w:pPr>
-      <w:r>
-        <w:rPr>
-          <w:rFonts w:ascii="思源黑体 Normal" w:eastAsia="思源黑体 Normal" w:hAnsi="思源黑体 Normal"/>
-        </w:rPr>
-        <w:t>A</w:t>
-      </w:r>
-      <w:r>
-        <w:rPr>
-          <w:rFonts w:ascii="思源黑体 Normal" w:eastAsia="思源黑体 Normal" w:hAnsi="思源黑体 Normal" w:hint="eastAsia"/>
-        </w:rPr>
-        <w:t>rm交叉编译环境</w:t>
-      </w:r>
-    </w:p>
-    <w:p>
-      <w:r>
-        <w:rPr>
-          <w:rFonts w:hint="eastAsia"/>
-        </w:rPr>
-        <w:t>参考：</w:t>
-      </w:r>
-      <w:r>
-        <w:t>QT5.12.1 ARM开发环境搭建 并 移植到RK3399 ubuntu16.04系统运行【完整版】</w:t>
-      </w:r>
-    </w:p>
-    <w:p>
-      <w:hyperlink r:id="rId9" w:history="1">
-        <w:r>
-          <w:rPr>
-            <w:rStyle w:val="a4"/>
+            <w:rFonts w:ascii="思源黑体 Normal" w:eastAsia="思源黑体 Normal" w:hAnsi="思源黑体 Normal"/>
           </w:rPr>
           <w:t>https://blog.csdn.net/weixin_44031368/article/details/108076798</w:t>
         </w:r>
       </w:hyperlink>
       <w:r>
+        <w:rPr>
+          <w:rFonts w:ascii="思源黑体 Normal" w:eastAsia="思源黑体 Normal" w:hAnsi="思源黑体 Normal"/>
+        </w:rPr>
         <w:tab/>
       </w:r>
     </w:p>
-    <w:p/>
-    <w:p>
-      <w:pPr>
-        <w:rPr>
-          <w:rFonts w:hint="eastAsia"/>
-        </w:rPr>
-      </w:pPr>
-      <w:r>
-        <w:rPr>
-          <w:rFonts w:hint="eastAsia"/>
+    <w:p>
+      <w:pPr>
+        <w:rPr>
+          <w:rFonts w:ascii="思源黑体 Normal" w:eastAsia="思源黑体 Normal" w:hAnsi="思源黑体 Normal"/>
+        </w:rPr>
+      </w:pPr>
+    </w:p>
+    <w:p>
+      <w:pPr>
+        <w:rPr>
+          <w:rFonts w:ascii="思源黑体 Normal" w:eastAsia="思源黑体 Normal" w:hAnsi="思源黑体 Normal" w:hint="eastAsia"/>
+        </w:rPr>
+      </w:pPr>
+      <w:r>
+        <w:rPr>
+          <w:rFonts w:ascii="思源黑体 Normal" w:eastAsia="思源黑体 Normal" w:hAnsi="思源黑体 Normal" w:hint="eastAsia"/>
         </w:rPr>
         <w:t>arm编译器：</w:t>
       </w:r>
       <w:r>
+        <w:rPr>
+          <w:rFonts w:ascii="思源黑体 Normal" w:eastAsia="思源黑体 Normal" w:hAnsi="思源黑体 Normal"/>
+        </w:rPr>
         <w:t>aarch64-linux-gnu</w:t>
       </w:r>
     </w:p>
@@ -229,17 +343,42 @@
         </w:rPr>
         <w:t>，地址：</w:t>
       </w:r>
-      <w:hyperlink r:id="rId10" w:history="1">
-        <w:r>
-          <w:rPr>
-            <w:rStyle w:val="a4"/>
-            <w:rFonts w:ascii="思源黑体 Normal" w:eastAsia="思源黑体 Normal" w:hAnsi="思源黑体 Normal" w:cs="Arial"/>
-            <w:color w:val="4EA1DB"/>
-            <w:shd w:val="clear" w:color="auto" w:fill="FFFFFF"/>
-          </w:rPr>
-          <w:t>https://www.linaro.org/downloads/</w:t>
-        </w:r>
-      </w:hyperlink>
+      <w:r>
+        <w:rPr>
+          <w:rFonts w:ascii="思源黑体 Normal" w:eastAsia="思源黑体 Normal" w:hAnsi="思源黑体 Normal"/>
+        </w:rPr>
+        <w:fldChar w:fldCharType="begin"/>
+      </w:r>
+      <w:r>
+        <w:rPr>
+          <w:rFonts w:ascii="思源黑体 Normal" w:eastAsia="思源黑体 Normal" w:hAnsi="思源黑体 Normal"/>
+        </w:rPr>
+        <w:instrText xml:space="preserve"> HYPERLINK "https://www.linaro.org/downloads/" </w:instrText>
+      </w:r>
+      <w:r>
+        <w:rPr>
+          <w:rFonts w:ascii="思源黑体 Normal" w:eastAsia="思源黑体 Normal" w:hAnsi="思源黑体 Normal"/>
+        </w:rPr>
+        <w:fldChar w:fldCharType="separate"/>
+      </w:r>
+      <w:r>
+        <w:rPr>
+          <w:rStyle w:val="a4"/>
+          <w:rFonts w:ascii="思源黑体 Normal" w:eastAsia="思源黑体 Normal" w:hAnsi="思源黑体 Normal" w:cs="Arial"/>
+          <w:color w:val="4EA1DB"/>
+          <w:shd w:val="clear" w:color="auto" w:fill="FFFFFF"/>
+        </w:rPr>
+        <w:t>https://www.linaro.org/downloads/</w:t>
+      </w:r>
+      <w:r>
+        <w:rPr>
+          <w:rStyle w:val="a4"/>
+          <w:rFonts w:ascii="思源黑体 Normal" w:eastAsia="思源黑体 Normal" w:hAnsi="思源黑体 Normal" w:cs="Arial"/>
+          <w:color w:val="4EA1DB"/>
+          <w:shd w:val="clear" w:color="auto" w:fill="FFFFFF"/>
+        </w:rPr>
+        <w:fldChar w:fldCharType="end"/>
+      </w:r>
     </w:p>
     <w:p>
       <w:pPr>
@@ -272,7 +411,7 @@
         </w:rPr>
         <w:t>:</w:t>
       </w:r>
-      <w:hyperlink r:id="rId11" w:history="1">
+      <w:hyperlink r:id="rId9" w:history="1">
         <w:r>
           <w:rPr>
             <w:rStyle w:val="a4"/>
@@ -302,7 +441,7 @@
         </w:rPr>
         <w:t xml:space="preserve">qt-opensource-linux-x64-5.12.0.run </w:t>
       </w:r>
-      <w:hyperlink r:id="rId12" w:history="1">
+      <w:hyperlink r:id="rId10" w:history="1">
         <w:r>
           <w:rPr>
             <w:rStyle w:val="a4"/>
@@ -368,49 +507,94 @@
     <w:p>
       <w:pPr>
         <w:rPr>
-          <w:i/>
-          <w:iCs/>
-        </w:rPr>
-      </w:pPr>
-      <w:r>
-        <w:rPr>
-          <w:i/>
-          <w:iCs/>
-        </w:rPr>
-        <w:t>#!/bin/sh</w:t>
-      </w:r>
-    </w:p>
-    <w:p>
-      <w:pPr>
-        <w:rPr>
-          <w:i/>
-          <w:iCs/>
-        </w:rPr>
-      </w:pPr>
-      <w:r>
-        <w:rPr>
-          <w:i/>
-          <w:iCs/>
-        </w:rPr>
-        <w:t>./configure \</w:t>
-      </w:r>
-    </w:p>
-    <w:p>
-      <w:pPr>
-        <w:rPr>
-          <w:i/>
-          <w:iCs/>
-        </w:rPr>
-      </w:pPr>
-      <w:r>
-        <w:rPr>
-          <w:i/>
-          <w:iCs/>
-        </w:rPr>
-        <w:t xml:space="preserve">        -prefix /home/cnd/Qt/qt-arm \</w:t>
-      </w:r>
-      <w:r>
-        <w:rPr>
+          <w:rFonts w:ascii="思源黑体 Normal" w:eastAsia="思源黑体 Normal" w:hAnsi="思源黑体 Normal"/>
+          <w:i/>
+          <w:iCs/>
+        </w:rPr>
+      </w:pPr>
+      <w:proofErr w:type="gramStart"/>
+      <w:r>
+        <w:rPr>
+          <w:rFonts w:ascii="思源黑体 Normal" w:eastAsia="思源黑体 Normal" w:hAnsi="思源黑体 Normal"/>
+          <w:i/>
+          <w:iCs/>
+        </w:rPr>
+        <w:t>#!/</w:t>
+      </w:r>
+      <w:proofErr w:type="gramEnd"/>
+      <w:r>
+        <w:rPr>
+          <w:rFonts w:ascii="思源黑体 Normal" w:eastAsia="思源黑体 Normal" w:hAnsi="思源黑体 Normal"/>
+          <w:i/>
+          <w:iCs/>
+        </w:rPr>
+        <w:t>bin/sh</w:t>
+      </w:r>
+    </w:p>
+    <w:p>
+      <w:pPr>
+        <w:rPr>
+          <w:rFonts w:ascii="思源黑体 Normal" w:eastAsia="思源黑体 Normal" w:hAnsi="思源黑体 Normal"/>
+          <w:i/>
+          <w:iCs/>
+        </w:rPr>
+      </w:pPr>
+      <w:proofErr w:type="gramStart"/>
+      <w:r>
+        <w:rPr>
+          <w:rFonts w:ascii="思源黑体 Normal" w:eastAsia="思源黑体 Normal" w:hAnsi="思源黑体 Normal"/>
+          <w:i/>
+          <w:iCs/>
+        </w:rPr>
+        <w:t>./</w:t>
+      </w:r>
+      <w:proofErr w:type="gramEnd"/>
+      <w:r>
+        <w:rPr>
+          <w:rFonts w:ascii="思源黑体 Normal" w:eastAsia="思源黑体 Normal" w:hAnsi="思源黑体 Normal"/>
+          <w:i/>
+          <w:iCs/>
+        </w:rPr>
+        <w:t>configure \</w:t>
+      </w:r>
+    </w:p>
+    <w:p>
+      <w:pPr>
+        <w:rPr>
+          <w:rFonts w:ascii="思源黑体 Normal" w:eastAsia="思源黑体 Normal" w:hAnsi="思源黑体 Normal"/>
+          <w:i/>
+          <w:iCs/>
+        </w:rPr>
+      </w:pPr>
+      <w:r>
+        <w:rPr>
+          <w:rFonts w:ascii="思源黑体 Normal" w:eastAsia="思源黑体 Normal" w:hAnsi="思源黑体 Normal"/>
+          <w:i/>
+          <w:iCs/>
+        </w:rPr>
+        <w:t xml:space="preserve">        -prefix /home/</w:t>
+      </w:r>
+      <w:proofErr w:type="spellStart"/>
+      <w:r>
+        <w:rPr>
+          <w:rFonts w:ascii="思源黑体 Normal" w:eastAsia="思源黑体 Normal" w:hAnsi="思源黑体 Normal"/>
+          <w:i/>
+          <w:iCs/>
+        </w:rPr>
+        <w:t>cnd</w:t>
+      </w:r>
+      <w:proofErr w:type="spellEnd"/>
+      <w:r>
+        <w:rPr>
+          <w:rFonts w:ascii="思源黑体 Normal" w:eastAsia="思源黑体 Normal" w:hAnsi="思源黑体 Normal"/>
+          <w:i/>
+          <w:iCs/>
+        </w:rPr>
+        <w:t>/Qt/qt-arm \</w:t>
+      </w:r>
+      <w:r>
+        <w:rPr>
+          <w:rFonts w:ascii="思源黑体 Normal" w:eastAsia="思源黑体 Normal" w:hAnsi="思源黑体 Normal"/>
           <w:i/>
           <w:iCs/>
         </w:rPr>
@@ -418,6 +602,7 @@
       </w:r>
       <w:r>
         <w:rPr>
+          <w:rFonts w:ascii="思源黑体 Normal" w:eastAsia="思源黑体 Normal" w:hAnsi="思源黑体 Normal"/>
           <w:i/>
           <w:iCs/>
         </w:rPr>
@@ -426,7 +611,7 @@
       </w:r>
       <w:r>
         <w:rPr>
-          <w:rFonts w:hint="eastAsia"/>
+          <w:rFonts w:ascii="思源黑体 Normal" w:eastAsia="思源黑体 Normal" w:hAnsi="思源黑体 Normal" w:hint="eastAsia"/>
           <w:i/>
           <w:iCs/>
         </w:rPr>
@@ -436,12 +621,14 @@
     <w:p>
       <w:pPr>
         <w:rPr>
-          <w:i/>
-          <w:iCs/>
-        </w:rPr>
-      </w:pPr>
-      <w:r>
-        <w:rPr>
+          <w:rFonts w:ascii="思源黑体 Normal" w:eastAsia="思源黑体 Normal" w:hAnsi="思源黑体 Normal"/>
+          <w:i/>
+          <w:iCs/>
+        </w:rPr>
+      </w:pPr>
+      <w:r>
+        <w:rPr>
+          <w:rFonts w:ascii="思源黑体 Normal" w:eastAsia="思源黑体 Normal" w:hAnsi="思源黑体 Normal"/>
           <w:i/>
           <w:iCs/>
         </w:rPr>
@@ -451,312 +638,514 @@
     <w:p>
       <w:pPr>
         <w:rPr>
-          <w:i/>
-          <w:iCs/>
-        </w:rPr>
-      </w:pPr>
-      <w:r>
-        <w:rPr>
+          <w:rFonts w:ascii="思源黑体 Normal" w:eastAsia="思源黑体 Normal" w:hAnsi="思源黑体 Normal"/>
+          <w:i/>
+          <w:iCs/>
+        </w:rPr>
+      </w:pPr>
+      <w:r>
+        <w:rPr>
+          <w:rFonts w:ascii="思源黑体 Normal" w:eastAsia="思源黑体 Normal" w:hAnsi="思源黑体 Normal"/>
+          <w:i/>
+          <w:iCs/>
+        </w:rPr>
+        <w:t xml:space="preserve">        -opensource \</w:t>
+      </w:r>
+    </w:p>
+    <w:p>
+      <w:pPr>
+        <w:rPr>
+          <w:rFonts w:ascii="思源黑体 Normal" w:eastAsia="思源黑体 Normal" w:hAnsi="思源黑体 Normal"/>
+          <w:i/>
+          <w:iCs/>
+        </w:rPr>
+      </w:pPr>
+      <w:r>
+        <w:rPr>
+          <w:rFonts w:ascii="思源黑体 Normal" w:eastAsia="思源黑体 Normal" w:hAnsi="思源黑体 Normal"/>
+          <w:i/>
+          <w:iCs/>
+        </w:rPr>
+        <w:t xml:space="preserve">        -release \</w:t>
+      </w:r>
+    </w:p>
+    <w:p>
+      <w:pPr>
+        <w:rPr>
+          <w:rFonts w:ascii="思源黑体 Normal" w:eastAsia="思源黑体 Normal" w:hAnsi="思源黑体 Normal"/>
+          <w:i/>
+          <w:iCs/>
+        </w:rPr>
+      </w:pPr>
+      <w:r>
+        <w:rPr>
+          <w:rFonts w:ascii="思源黑体 Normal" w:eastAsia="思源黑体 Normal" w:hAnsi="思源黑体 Normal"/>
+          <w:i/>
+          <w:iCs/>
+        </w:rPr>
+        <w:t xml:space="preserve">        -make libs \</w:t>
+      </w:r>
+    </w:p>
+    <w:p>
+      <w:pPr>
+        <w:rPr>
+          <w:rFonts w:ascii="思源黑体 Normal" w:eastAsia="思源黑体 Normal" w:hAnsi="思源黑体 Normal"/>
+          <w:i/>
+          <w:iCs/>
+        </w:rPr>
+      </w:pPr>
+      <w:r>
+        <w:rPr>
+          <w:rFonts w:ascii="思源黑体 Normal" w:eastAsia="思源黑体 Normal" w:hAnsi="思源黑体 Normal"/>
+          <w:i/>
+          <w:iCs/>
+        </w:rPr>
+        <w:t xml:space="preserve">        -</w:t>
+      </w:r>
+      <w:proofErr w:type="spellStart"/>
+      <w:r>
+        <w:rPr>
+          <w:rFonts w:ascii="思源黑体 Normal" w:eastAsia="思源黑体 Normal" w:hAnsi="思源黑体 Normal"/>
+          <w:i/>
+          <w:iCs/>
+        </w:rPr>
+        <w:t>xplatform</w:t>
+      </w:r>
+      <w:proofErr w:type="spellEnd"/>
+      <w:r>
+        <w:rPr>
+          <w:rFonts w:ascii="思源黑体 Normal" w:eastAsia="思源黑体 Normal" w:hAnsi="思源黑体 Normal"/>
+          <w:i/>
+          <w:iCs/>
+        </w:rPr>
+        <w:t xml:space="preserve"> linux-aarch64-gnu-g++ \</w:t>
+      </w:r>
+      <w:r>
+        <w:rPr>
+          <w:rFonts w:ascii="思源黑体 Normal" w:eastAsia="思源黑体 Normal" w:hAnsi="思源黑体 Normal"/>
+          <w:i/>
+          <w:iCs/>
+        </w:rPr>
+        <w:tab/>
+      </w:r>
+      <w:r>
+        <w:rPr>
+          <w:rFonts w:ascii="思源黑体 Normal" w:eastAsia="思源黑体 Normal" w:hAnsi="思源黑体 Normal"/>
+          <w:i/>
+          <w:iCs/>
+        </w:rPr>
+        <w:tab/>
+      </w:r>
+      <w:r>
+        <w:rPr>
+          <w:rFonts w:ascii="思源黑体 Normal" w:eastAsia="思源黑体 Normal" w:hAnsi="思源黑体 Normal" w:hint="eastAsia"/>
+          <w:i/>
+          <w:iCs/>
+        </w:rPr>
+        <w:t>//编译器</w:t>
+      </w:r>
+      <w:r>
+        <w:rPr>
+          <w:rFonts w:ascii="思源黑体 Normal" w:eastAsia="思源黑体 Normal" w:hAnsi="思源黑体 Normal" w:hint="eastAsia"/>
+          <w:i/>
+          <w:iCs/>
+        </w:rPr>
+        <w:t>试试</w:t>
+      </w:r>
+    </w:p>
+    <w:p>
+      <w:pPr>
+        <w:rPr>
+          <w:rFonts w:ascii="思源黑体 Normal" w:eastAsia="思源黑体 Normal" w:hAnsi="思源黑体 Normal"/>
+          <w:i/>
+          <w:iCs/>
+        </w:rPr>
+      </w:pPr>
+      <w:r>
+        <w:rPr>
+          <w:rFonts w:ascii="思源黑体 Normal" w:eastAsia="思源黑体 Normal" w:hAnsi="思源黑体 Normal"/>
+          <w:i/>
+          <w:iCs/>
+        </w:rPr>
+        <w:t xml:space="preserve">        -</w:t>
+      </w:r>
+      <w:proofErr w:type="spellStart"/>
+      <w:r>
+        <w:rPr>
+          <w:rFonts w:ascii="思源黑体 Normal" w:eastAsia="思源黑体 Normal" w:hAnsi="思源黑体 Normal"/>
+          <w:i/>
+          <w:iCs/>
+        </w:rPr>
+        <w:t>pch</w:t>
+      </w:r>
+      <w:proofErr w:type="spellEnd"/>
+      <w:r>
+        <w:rPr>
+          <w:rFonts w:ascii="思源黑体 Normal" w:eastAsia="思源黑体 Normal" w:hAnsi="思源黑体 Normal"/>
+          <w:i/>
+          <w:iCs/>
+        </w:rPr>
+        <w:t xml:space="preserve"> \</w:t>
+      </w:r>
+    </w:p>
+    <w:p>
+      <w:pPr>
+        <w:rPr>
+          <w:rFonts w:ascii="思源黑体 Normal" w:eastAsia="思源黑体 Normal" w:hAnsi="思源黑体 Normal"/>
+          <w:i/>
+          <w:iCs/>
+        </w:rPr>
+      </w:pPr>
+      <w:r>
+        <w:rPr>
+          <w:rFonts w:ascii="思源黑体 Normal" w:eastAsia="思源黑体 Normal" w:hAnsi="思源黑体 Normal"/>
+          <w:i/>
+          <w:iCs/>
+        </w:rPr>
+        <w:t xml:space="preserve">        -qt-</w:t>
+      </w:r>
+      <w:proofErr w:type="spellStart"/>
+      <w:r>
+        <w:rPr>
+          <w:rFonts w:ascii="思源黑体 Normal" w:eastAsia="思源黑体 Normal" w:hAnsi="思源黑体 Normal"/>
+          <w:i/>
+          <w:iCs/>
+        </w:rPr>
+        <w:t>libjpeg</w:t>
+      </w:r>
+      <w:proofErr w:type="spellEnd"/>
+      <w:r>
+        <w:rPr>
+          <w:rFonts w:ascii="思源黑体 Normal" w:eastAsia="思源黑体 Normal" w:hAnsi="思源黑体 Normal"/>
+          <w:i/>
+          <w:iCs/>
+        </w:rPr>
+        <w:t xml:space="preserve"> \</w:t>
+      </w:r>
+    </w:p>
+    <w:p>
+      <w:pPr>
+        <w:rPr>
+          <w:rFonts w:ascii="思源黑体 Normal" w:eastAsia="思源黑体 Normal" w:hAnsi="思源黑体 Normal"/>
+          <w:i/>
+          <w:iCs/>
+        </w:rPr>
+      </w:pPr>
+      <w:r>
+        <w:rPr>
+          <w:rFonts w:ascii="思源黑体 Normal" w:eastAsia="思源黑体 Normal" w:hAnsi="思源黑体 Normal"/>
+          <w:i/>
+          <w:iCs/>
+        </w:rPr>
+        <w:t xml:space="preserve">        -qt-</w:t>
+      </w:r>
+      <w:proofErr w:type="spellStart"/>
+      <w:r>
+        <w:rPr>
+          <w:rFonts w:ascii="思源黑体 Normal" w:eastAsia="思源黑体 Normal" w:hAnsi="思源黑体 Normal"/>
+          <w:i/>
+          <w:iCs/>
+        </w:rPr>
+        <w:t>libpng</w:t>
+      </w:r>
+      <w:proofErr w:type="spellEnd"/>
+      <w:r>
+        <w:rPr>
+          <w:rFonts w:ascii="思源黑体 Normal" w:eastAsia="思源黑体 Normal" w:hAnsi="思源黑体 Normal"/>
+          <w:i/>
+          <w:iCs/>
+        </w:rPr>
+        <w:t xml:space="preserve"> \</w:t>
+      </w:r>
+    </w:p>
+    <w:p>
+      <w:pPr>
+        <w:rPr>
+          <w:rFonts w:ascii="思源黑体 Normal" w:eastAsia="思源黑体 Normal" w:hAnsi="思源黑体 Normal"/>
+          <w:i/>
+          <w:iCs/>
+        </w:rPr>
+      </w:pPr>
+      <w:r>
+        <w:rPr>
+          <w:rFonts w:ascii="思源黑体 Normal" w:eastAsia="思源黑体 Normal" w:hAnsi="思源黑体 Normal"/>
+          <w:i/>
+          <w:iCs/>
+        </w:rPr>
+        <w:t xml:space="preserve">        -qt-</w:t>
+      </w:r>
+      <w:proofErr w:type="spellStart"/>
+      <w:r>
+        <w:rPr>
+          <w:rFonts w:ascii="思源黑体 Normal" w:eastAsia="思源黑体 Normal" w:hAnsi="思源黑体 Normal"/>
+          <w:i/>
+          <w:iCs/>
+        </w:rPr>
+        <w:t>zlib</w:t>
+      </w:r>
+      <w:proofErr w:type="spellEnd"/>
+      <w:r>
+        <w:rPr>
+          <w:rFonts w:ascii="思源黑体 Normal" w:eastAsia="思源黑体 Normal" w:hAnsi="思源黑体 Normal"/>
+          <w:i/>
+          <w:iCs/>
+        </w:rPr>
+        <w:t xml:space="preserve"> \</w:t>
+      </w:r>
+    </w:p>
+    <w:p>
+      <w:pPr>
+        <w:rPr>
+          <w:rFonts w:ascii="思源黑体 Normal" w:eastAsia="思源黑体 Normal" w:hAnsi="思源黑体 Normal"/>
+          <w:i/>
+          <w:iCs/>
+        </w:rPr>
+      </w:pPr>
+      <w:r>
+        <w:rPr>
+          <w:rFonts w:ascii="思源黑体 Normal" w:eastAsia="思源黑体 Normal" w:hAnsi="思源黑体 Normal"/>
+          <w:i/>
+          <w:iCs/>
+        </w:rPr>
+        <w:t xml:space="preserve">        -no-</w:t>
+      </w:r>
+      <w:proofErr w:type="spellStart"/>
+      <w:r>
+        <w:rPr>
+          <w:rFonts w:ascii="思源黑体 Normal" w:eastAsia="思源黑体 Normal" w:hAnsi="思源黑体 Normal"/>
+          <w:i/>
+          <w:iCs/>
+        </w:rPr>
+        <w:t>opengl</w:t>
+      </w:r>
+      <w:proofErr w:type="spellEnd"/>
+      <w:r>
+        <w:rPr>
+          <w:rFonts w:ascii="思源黑体 Normal" w:eastAsia="思源黑体 Normal" w:hAnsi="思源黑体 Normal"/>
+          <w:i/>
+          <w:iCs/>
+        </w:rPr>
+        <w:t xml:space="preserve"> \</w:t>
+      </w:r>
+    </w:p>
+    <w:p>
+      <w:pPr>
+        <w:rPr>
+          <w:rFonts w:ascii="思源黑体 Normal" w:eastAsia="思源黑体 Normal" w:hAnsi="思源黑体 Normal"/>
+          <w:i/>
+          <w:iCs/>
+        </w:rPr>
+      </w:pPr>
+      <w:r>
+        <w:rPr>
+          <w:rFonts w:ascii="思源黑体 Normal" w:eastAsia="思源黑体 Normal" w:hAnsi="思源黑体 Normal"/>
+          <w:i/>
+          <w:iCs/>
+        </w:rPr>
+        <w:t xml:space="preserve">        -no-sse2 \</w:t>
+      </w:r>
+    </w:p>
+    <w:p>
+      <w:pPr>
+        <w:rPr>
+          <w:rFonts w:ascii="思源黑体 Normal" w:eastAsia="思源黑体 Normal" w:hAnsi="思源黑体 Normal"/>
+          <w:i/>
+          <w:iCs/>
+        </w:rPr>
+      </w:pPr>
+      <w:r>
+        <w:rPr>
+          <w:rFonts w:ascii="思源黑体 Normal" w:eastAsia="思源黑体 Normal" w:hAnsi="思源黑体 Normal"/>
+          <w:i/>
+          <w:iCs/>
+        </w:rPr>
+        <w:t xml:space="preserve">        -no-</w:t>
+      </w:r>
+      <w:proofErr w:type="spellStart"/>
+      <w:r>
+        <w:rPr>
+          <w:rFonts w:ascii="思源黑体 Normal" w:eastAsia="思源黑体 Normal" w:hAnsi="思源黑体 Normal"/>
+          <w:i/>
+          <w:iCs/>
+        </w:rPr>
+        <w:t>openssl</w:t>
+      </w:r>
+      <w:proofErr w:type="spellEnd"/>
+      <w:r>
+        <w:rPr>
+          <w:rFonts w:ascii="思源黑体 Normal" w:eastAsia="思源黑体 Normal" w:hAnsi="思源黑体 Normal"/>
+          <w:i/>
+          <w:iCs/>
+        </w:rPr>
+        <w:t xml:space="preserve"> \</w:t>
+      </w:r>
+    </w:p>
+    <w:p>
+      <w:pPr>
+        <w:rPr>
+          <w:rFonts w:ascii="思源黑体 Normal" w:eastAsia="思源黑体 Normal" w:hAnsi="思源黑体 Normal"/>
+          <w:i/>
+          <w:iCs/>
+        </w:rPr>
+      </w:pPr>
+      <w:r>
+        <w:rPr>
+          <w:rFonts w:ascii="思源黑体 Normal" w:eastAsia="思源黑体 Normal" w:hAnsi="思源黑体 Normal"/>
+          <w:i/>
+          <w:iCs/>
+        </w:rPr>
+        <w:t xml:space="preserve">        -no-cups \</w:t>
+      </w:r>
+    </w:p>
+    <w:p>
+      <w:pPr>
+        <w:rPr>
+          <w:rFonts w:ascii="思源黑体 Normal" w:eastAsia="思源黑体 Normal" w:hAnsi="思源黑体 Normal"/>
+          <w:i/>
+          <w:iCs/>
+        </w:rPr>
+      </w:pPr>
+      <w:r>
+        <w:rPr>
+          <w:rFonts w:ascii="思源黑体 Normal" w:eastAsia="思源黑体 Normal" w:hAnsi="思源黑体 Normal"/>
+          <w:i/>
+          <w:iCs/>
+        </w:rPr>
+        <w:t xml:space="preserve">        -no-glib \</w:t>
+      </w:r>
+    </w:p>
+    <w:p>
+      <w:pPr>
+        <w:rPr>
+          <w:rFonts w:ascii="思源黑体 Normal" w:eastAsia="思源黑体 Normal" w:hAnsi="思源黑体 Normal"/>
+          <w:i/>
+          <w:iCs/>
+        </w:rPr>
+      </w:pPr>
+      <w:r>
+        <w:rPr>
+          <w:rFonts w:ascii="思源黑体 Normal" w:eastAsia="思源黑体 Normal" w:hAnsi="思源黑体 Normal"/>
+          <w:i/>
+          <w:iCs/>
+        </w:rPr>
+        <w:t xml:space="preserve">        -no-</w:t>
+      </w:r>
+      <w:proofErr w:type="spellStart"/>
+      <w:r>
+        <w:rPr>
+          <w:rFonts w:ascii="思源黑体 Normal" w:eastAsia="思源黑体 Normal" w:hAnsi="思源黑体 Normal"/>
+          <w:i/>
+          <w:iCs/>
+        </w:rPr>
+        <w:t>dbus</w:t>
+      </w:r>
+      <w:proofErr w:type="spellEnd"/>
+      <w:r>
+        <w:rPr>
+          <w:rFonts w:ascii="思源黑体 Normal" w:eastAsia="思源黑体 Normal" w:hAnsi="思源黑体 Normal"/>
+          <w:i/>
+          <w:iCs/>
+        </w:rPr>
+        <w:t xml:space="preserve"> \</w:t>
+      </w:r>
+    </w:p>
+    <w:p>
+      <w:pPr>
+        <w:rPr>
+          <w:rFonts w:ascii="思源黑体 Normal" w:eastAsia="思源黑体 Normal" w:hAnsi="思源黑体 Normal"/>
+          <w:i/>
+          <w:iCs/>
+        </w:rPr>
+      </w:pPr>
+      <w:r>
+        <w:rPr>
+          <w:rFonts w:ascii="思源黑体 Normal" w:eastAsia="思源黑体 Normal" w:hAnsi="思源黑体 Normal"/>
+          <w:i/>
+          <w:iCs/>
+        </w:rPr>
+        <w:t xml:space="preserve">        -no-</w:t>
+      </w:r>
+      <w:proofErr w:type="spellStart"/>
+      <w:r>
+        <w:rPr>
+          <w:rFonts w:ascii="思源黑体 Normal" w:eastAsia="思源黑体 Normal" w:hAnsi="思源黑体 Normal"/>
+          <w:i/>
+          <w:iCs/>
+        </w:rPr>
+        <w:t>xcb</w:t>
+      </w:r>
+      <w:proofErr w:type="spellEnd"/>
+      <w:r>
+        <w:rPr>
+          <w:rFonts w:ascii="思源黑体 Normal" w:eastAsia="思源黑体 Normal" w:hAnsi="思源黑体 Normal"/>
+          <w:i/>
+          <w:iCs/>
+        </w:rPr>
+        <w:t xml:space="preserve"> \</w:t>
+      </w:r>
+    </w:p>
+    <w:p>
+      <w:pPr>
+        <w:rPr>
+          <w:rFonts w:ascii="思源黑体 Normal" w:eastAsia="思源黑体 Normal" w:hAnsi="思源黑体 Normal"/>
+          <w:i/>
+          <w:iCs/>
+        </w:rPr>
+      </w:pPr>
+      <w:r>
+        <w:rPr>
+          <w:rFonts w:ascii="思源黑体 Normal" w:eastAsia="思源黑体 Normal" w:hAnsi="思源黑体 Normal"/>
           <w:i/>
           <w:iCs/>
         </w:rPr>
         <w:lastRenderedPageBreak/>
-        <w:t xml:space="preserve">        -opensource \</w:t>
-      </w:r>
-    </w:p>
-    <w:p>
-      <w:pPr>
-        <w:rPr>
-          <w:i/>
-          <w:iCs/>
-        </w:rPr>
-      </w:pPr>
-      <w:r>
-        <w:rPr>
-          <w:i/>
-          <w:iCs/>
-        </w:rPr>
-        <w:t xml:space="preserve">        -release \</w:t>
-      </w:r>
-    </w:p>
-    <w:p>
-      <w:pPr>
-        <w:rPr>
-          <w:i/>
-          <w:iCs/>
-        </w:rPr>
-      </w:pPr>
-      <w:r>
-        <w:rPr>
-          <w:i/>
-          <w:iCs/>
-        </w:rPr>
-        <w:t xml:space="preserve">        -make libs \</w:t>
-      </w:r>
-    </w:p>
-    <w:p>
-      <w:pPr>
-        <w:rPr>
-          <w:i/>
-          <w:iCs/>
-        </w:rPr>
-      </w:pPr>
-      <w:r>
-        <w:rPr>
-          <w:i/>
-          <w:iCs/>
-        </w:rPr>
-        <w:t xml:space="preserve">        -xplatform linux-aarch64-gnu-g++ \</w:t>
-      </w:r>
-      <w:r>
-        <w:rPr>
-          <w:i/>
-          <w:iCs/>
-        </w:rPr>
-        <w:tab/>
-      </w:r>
-      <w:r>
-        <w:rPr>
-          <w:i/>
-          <w:iCs/>
-        </w:rPr>
-        <w:tab/>
-      </w:r>
-      <w:r>
-        <w:rPr>
-          <w:rFonts w:hint="eastAsia"/>
-          <w:i/>
-          <w:iCs/>
-        </w:rPr>
-        <w:t>//编译器</w:t>
-      </w:r>
-      <w:r>
-        <w:rPr>
-          <w:rFonts w:hint="eastAsia"/>
-          <w:i/>
-          <w:iCs/>
-        </w:rPr>
-        <w:t>试试</w:t>
-      </w:r>
-    </w:p>
-    <w:p>
-      <w:pPr>
-        <w:rPr>
-          <w:i/>
-          <w:iCs/>
-        </w:rPr>
-      </w:pPr>
-      <w:r>
-        <w:rPr>
-          <w:i/>
-          <w:iCs/>
-        </w:rPr>
-        <w:t xml:space="preserve">        -pch \</w:t>
-      </w:r>
-    </w:p>
-    <w:p>
-      <w:pPr>
-        <w:rPr>
-          <w:i/>
-          <w:iCs/>
-        </w:rPr>
-      </w:pPr>
-      <w:r>
-        <w:rPr>
-          <w:i/>
-          <w:iCs/>
-        </w:rPr>
-        <w:t xml:space="preserve">        -qt-libjpeg \</w:t>
-      </w:r>
-    </w:p>
-    <w:p>
-      <w:pPr>
-        <w:rPr>
-          <w:i/>
-          <w:iCs/>
-        </w:rPr>
-      </w:pPr>
-      <w:r>
-        <w:rPr>
-          <w:i/>
-          <w:iCs/>
-        </w:rPr>
-        <w:t xml:space="preserve">        -qt-libpng \</w:t>
-      </w:r>
-    </w:p>
-    <w:p>
-      <w:pPr>
-        <w:rPr>
-          <w:i/>
-          <w:iCs/>
-        </w:rPr>
-      </w:pPr>
-      <w:r>
-        <w:rPr>
-          <w:i/>
-          <w:iCs/>
-        </w:rPr>
-        <w:t xml:space="preserve">        -qt-zlib \</w:t>
-      </w:r>
-    </w:p>
-    <w:p>
-      <w:pPr>
-        <w:rPr>
-          <w:i/>
-          <w:iCs/>
-        </w:rPr>
-      </w:pPr>
-      <w:r>
-        <w:rPr>
-          <w:i/>
-          <w:iCs/>
-        </w:rPr>
-        <w:t xml:space="preserve">        -no-opengl \</w:t>
-      </w:r>
-    </w:p>
-    <w:p>
-      <w:pPr>
-        <w:rPr>
-          <w:i/>
-          <w:iCs/>
-        </w:rPr>
-      </w:pPr>
-      <w:r>
-        <w:rPr>
-          <w:i/>
-          <w:iCs/>
-        </w:rPr>
-        <w:t xml:space="preserve">        -no-sse2 \</w:t>
-      </w:r>
-    </w:p>
-    <w:p>
-      <w:pPr>
-        <w:rPr>
-          <w:i/>
-          <w:iCs/>
-        </w:rPr>
-      </w:pPr>
-      <w:r>
-        <w:rPr>
-          <w:i/>
-          <w:iCs/>
-        </w:rPr>
-        <w:t xml:space="preserve">        -no-openssl \</w:t>
-      </w:r>
-    </w:p>
-    <w:p>
-      <w:pPr>
-        <w:rPr>
-          <w:i/>
-          <w:iCs/>
-        </w:rPr>
-      </w:pPr>
-      <w:r>
-        <w:rPr>
-          <w:i/>
-          <w:iCs/>
-        </w:rPr>
-        <w:t xml:space="preserve">        -no-cups \</w:t>
-      </w:r>
-    </w:p>
-    <w:p>
-      <w:pPr>
-        <w:rPr>
-          <w:i/>
-          <w:iCs/>
-        </w:rPr>
-      </w:pPr>
-      <w:r>
-        <w:rPr>
-          <w:i/>
-          <w:iCs/>
-        </w:rPr>
-        <w:t xml:space="preserve">        -no-glib \</w:t>
-      </w:r>
-    </w:p>
-    <w:p>
-      <w:pPr>
-        <w:rPr>
-          <w:i/>
-          <w:iCs/>
-        </w:rPr>
-      </w:pPr>
-      <w:r>
-        <w:rPr>
-          <w:i/>
-          <w:iCs/>
-        </w:rPr>
-        <w:t xml:space="preserve">        -no-dbus \</w:t>
-      </w:r>
-    </w:p>
-    <w:p>
-      <w:pPr>
-        <w:rPr>
-          <w:i/>
-          <w:iCs/>
-        </w:rPr>
-      </w:pPr>
-      <w:r>
-        <w:rPr>
-          <w:i/>
-          <w:iCs/>
-        </w:rPr>
-        <w:t xml:space="preserve">        -no-xcb \</w:t>
-      </w:r>
-    </w:p>
-    <w:p>
-      <w:pPr>
-        <w:rPr>
-          <w:i/>
-          <w:iCs/>
-        </w:rPr>
-      </w:pPr>
-      <w:r>
-        <w:rPr>
-          <w:i/>
-          <w:iCs/>
-        </w:rPr>
         <w:t xml:space="preserve">        -no-separate-debug-info \</w:t>
       </w:r>
     </w:p>
     <w:p>
-      <w:r>
-        <w:rPr>
-          <w:rFonts w:hint="eastAsia"/>
-        </w:rPr>
-        <w:t>视频演示</w:t>
-      </w:r>
-      <w:r>
-        <w:rPr>
-          <w:rFonts w:hint="eastAsia"/>
-        </w:rPr>
-        <w:t>：</w:t>
-      </w:r>
-    </w:p>
-    <w:p>
-      <w:pPr>
-        <w:rPr>
-          <w:rFonts w:hint="eastAsia"/>
-        </w:rPr>
-      </w:pPr>
-      <w:r>
+      <w:pPr>
+        <w:rPr>
+          <w:rFonts w:ascii="思源黑体 Normal" w:eastAsia="思源黑体 Normal" w:hAnsi="思源黑体 Normal"/>
+        </w:rPr>
+      </w:pPr>
+      <w:r>
+        <w:rPr>
+          <w:rFonts w:ascii="思源黑体 Normal" w:eastAsia="思源黑体 Normal" w:hAnsi="思源黑体 Normal" w:hint="eastAsia"/>
+        </w:rPr>
+        <w:t>视频演示：</w:t>
+      </w:r>
+    </w:p>
+    <w:p>
+      <w:pPr>
+        <w:rPr>
+          <w:rFonts w:ascii="思源黑体 Normal" w:eastAsia="思源黑体 Normal" w:hAnsi="思源黑体 Normal" w:hint="eastAsia"/>
+        </w:rPr>
+      </w:pPr>
+      <w:r>
+        <w:rPr>
+          <w:rFonts w:ascii="思源黑体 Normal" w:eastAsia="思源黑体 Normal" w:hAnsi="思源黑体 Normal"/>
+        </w:rPr>
         <w:t>U</w:t>
       </w:r>
       <w:r>
         <w:rPr>
-          <w:rFonts w:hint="eastAsia"/>
+          <w:rFonts w:ascii="思源黑体 Normal" w:eastAsia="思源黑体 Normal" w:hAnsi="思源黑体 Normal" w:hint="eastAsia"/>
         </w:rPr>
         <w:t>buntu18.04生成arm可执行文件：</w:t>
       </w:r>
-      <w:hyperlink r:id="rId13" w:history="1">
+      <w:hyperlink r:id="rId11" w:history="1">
         <w:r>
           <w:rPr>
             <w:rStyle w:val="a4"/>
+            <w:rFonts w:ascii="思源黑体 Normal" w:eastAsia="思源黑体 Normal" w:hAnsi="思源黑体 Normal"/>
           </w:rPr>
           <w:t>https://www.youtube.com/watch?v=UYsx-BYOnek</w:t>
         </w:r>
       </w:hyperlink>
       <w:r>
+        <w:rPr>
+          <w:rFonts w:ascii="思源黑体 Normal" w:eastAsia="思源黑体 Normal" w:hAnsi="思源黑体 Normal"/>
+        </w:rPr>
         <w:t xml:space="preserve"> </w:t>
       </w:r>
     </w:p>
@@ -805,7 +1194,7 @@
         </w:rPr>
         <w:t xml:space="preserve">Web: </w:t>
       </w:r>
-      <w:hyperlink r:id="rId14" w:history="1">
+      <w:hyperlink r:id="rId12" w:history="1">
         <w:r>
           <w:rPr>
             <w:rStyle w:val="a4"/>
@@ -817,28 +1206,21 @@
     </w:p>
     <w:p>
       <w:pPr>
-        <w:pStyle w:val="1"/>
-        <w:shd w:val="clear" w:color="auto" w:fill="FFFFFF"/>
-        <w:spacing w:before="0" w:after="0" w:line="360" w:lineRule="atLeast"/>
-        <w:rPr>
-          <w:rFonts w:ascii="思源黑体 Normal" w:eastAsia="思源黑体 Normal" w:hAnsi="思源黑体 Normal"/>
-          <w:b w:val="0"/>
-          <w:bCs w:val="0"/>
+        <w:rPr>
+          <w:rFonts w:ascii="思源黑体 Normal" w:eastAsia="思源黑体 Normal" w:hAnsi="思源黑体 Normal"/>
+          <w:b/>
+          <w:bCs/>
           <w:color w:val="314659"/>
-          <w:sz w:val="30"/>
-          <w:szCs w:val="30"/>
-        </w:rPr>
-      </w:pPr>
-      <w:hyperlink r:id="rId15" w:history="1">
+          <w:szCs w:val="21"/>
+        </w:rPr>
+      </w:pPr>
+      <w:hyperlink r:id="rId13" w:history="1">
         <w:r>
           <w:rPr>
             <w:rStyle w:val="a4"/>
             <w:rFonts w:ascii="思源黑体 Normal" w:eastAsia="思源黑体 Normal" w:hAnsi="思源黑体 Normal" w:hint="eastAsia"/>
-            <w:b w:val="0"/>
-            <w:bCs w:val="0"/>
             <w:color w:val="314659"/>
-            <w:sz w:val="30"/>
-            <w:szCs w:val="30"/>
+            <w:szCs w:val="21"/>
           </w:rPr>
           <w:t>Windows平台交叉编译Arm Linux平台的QT5.7库</w:t>
         </w:r>
@@ -870,7 +1252,7 @@
           <w:rFonts w:ascii="思源黑体 Normal" w:eastAsia="思源黑体 Normal" w:hAnsi="思源黑体 Normal"/>
         </w:rPr>
       </w:pPr>
-      <w:hyperlink r:id="rId16" w:history="1">
+      <w:hyperlink r:id="rId14" w:history="1">
         <w:r>
           <w:rPr>
             <w:rStyle w:val="a4"/>
@@ -901,24 +1283,51 @@
           <w:color w:val="404040"/>
           <w:shd w:val="clear" w:color="auto" w:fill="FFFFFF"/>
         </w:rPr>
-        <w:t>arm-none-linux-linux-gcc</w:t>
-      </w:r>
-    </w:p>
-    <w:p>
-      <w:pPr>
+        <w:t>arm-none-</w:t>
+      </w:r>
+      <w:proofErr w:type="spellStart"/>
+      <w:r>
         <w:rPr>
           <w:rFonts w:ascii="思源黑体 Normal" w:eastAsia="思源黑体 Normal" w:hAnsi="思源黑体 Normal"/>
           <w:color w:val="404040"/>
           <w:shd w:val="clear" w:color="auto" w:fill="FFFFFF"/>
         </w:rPr>
-      </w:pPr>
+        <w:t>linux</w:t>
+      </w:r>
+      <w:proofErr w:type="spellEnd"/>
       <w:r>
         <w:rPr>
           <w:rFonts w:ascii="思源黑体 Normal" w:eastAsia="思源黑体 Normal" w:hAnsi="思源黑体 Normal"/>
           <w:color w:val="404040"/>
           <w:shd w:val="clear" w:color="auto" w:fill="FFFFFF"/>
         </w:rPr>
-        <w:lastRenderedPageBreak/>
+        <w:t>-</w:t>
+      </w:r>
+      <w:proofErr w:type="spellStart"/>
+      <w:r>
+        <w:rPr>
+          <w:rFonts w:ascii="思源黑体 Normal" w:eastAsia="思源黑体 Normal" w:hAnsi="思源黑体 Normal"/>
+          <w:color w:val="404040"/>
+          <w:shd w:val="clear" w:color="auto" w:fill="FFFFFF"/>
+        </w:rPr>
+        <w:t>linux-gcc</w:t>
+      </w:r>
+      <w:proofErr w:type="spellEnd"/>
+    </w:p>
+    <w:p>
+      <w:pPr>
+        <w:rPr>
+          <w:rFonts w:ascii="思源黑体 Normal" w:eastAsia="思源黑体 Normal" w:hAnsi="思源黑体 Normal"/>
+          <w:color w:val="404040"/>
+          <w:shd w:val="clear" w:color="auto" w:fill="FFFFFF"/>
+        </w:rPr>
+      </w:pPr>
+      <w:r>
+        <w:rPr>
+          <w:rFonts w:ascii="思源黑体 Normal" w:eastAsia="思源黑体 Normal" w:hAnsi="思源黑体 Normal"/>
+          <w:color w:val="404040"/>
+          <w:shd w:val="clear" w:color="auto" w:fill="FFFFFF"/>
+        </w:rPr>
         <w:t>qt4_build_arm_qt.zip </w:t>
       </w:r>
     </w:p>
@@ -930,6 +1339,7 @@
           <w:shd w:val="clear" w:color="auto" w:fill="FFFFFF"/>
         </w:rPr>
       </w:pPr>
+      <w:proofErr w:type="spellStart"/>
       <w:r>
         <w:rPr>
           <w:rFonts w:ascii="思源黑体 Normal" w:eastAsia="思源黑体 Normal" w:hAnsi="思源黑体 Normal"/>
@@ -938,6 +1348,7 @@
         </w:rPr>
         <w:t>qtcreator</w:t>
       </w:r>
+      <w:proofErr w:type="spellEnd"/>
     </w:p>
     <w:p>
       <w:pPr>
@@ -1005,7 +1416,7 @@
         </w:rPr>
         <w:tab/>
       </w:r>
-      <w:hyperlink r:id="rId17" w:history="1">
+      <w:hyperlink r:id="rId15" w:history="1">
         <w:r>
           <w:rPr>
             <w:rStyle w:val="a4"/>
@@ -1029,6 +1440,7 @@
           <w:rFonts w:ascii="思源黑体 Normal" w:eastAsia="思源黑体 Normal" w:hAnsi="思源黑体 Normal"/>
           <w:noProof/>
         </w:rPr>
+        <w:lastRenderedPageBreak/>
         <w:drawing>
           <wp:inline distT="0" distB="0" distL="0" distR="0" wp14:anchorId="2D871A5F" wp14:editId="0B3D472B">
             <wp:extent cx="5274310" cy="3351530"/>
@@ -1045,7 +1457,7 @@
                     <pic:cNvPicPr/>
                   </pic:nvPicPr>
                   <pic:blipFill>
-                    <a:blip r:embed="rId18"/>
+                    <a:blip r:embed="rId16"/>
                     <a:stretch>
                       <a:fillRect/>
                     </a:stretch>
@@ -1091,6 +1503,9 @@
         <w:t>:</w:t>
       </w:r>
       <w:r>
+        <w:rPr>
+          <w:rFonts w:ascii="思源黑体 Normal" w:eastAsia="思源黑体 Normal" w:hAnsi="思源黑体 Normal"/>
+        </w:rPr>
         <w:t xml:space="preserve"> </w:t>
       </w:r>
       <w:r>
@@ -1106,12 +1521,13 @@
       <w:pPr>
         <w:pStyle w:val="2"/>
         <w:rPr>
-          <w:shd w:val="clear" w:color="auto" w:fill="FFFFFF"/>
-        </w:rPr>
-      </w:pPr>
-      <w:r>
-        <w:rPr>
-          <w:rFonts w:hint="eastAsia"/>
+          <w:rFonts w:ascii="思源黑体 Normal" w:eastAsia="思源黑体 Normal" w:hAnsi="思源黑体 Normal"/>
+          <w:shd w:val="clear" w:color="auto" w:fill="FFFFFF"/>
+        </w:rPr>
+      </w:pPr>
+      <w:r>
+        <w:rPr>
+          <w:rFonts w:ascii="思源黑体 Normal" w:eastAsia="思源黑体 Normal" w:hAnsi="思源黑体 Normal" w:hint="eastAsia"/>
           <w:shd w:val="clear" w:color="auto" w:fill="FFFFFF"/>
         </w:rPr>
         <w:t>軟件下載</w:t>
@@ -1150,7 +1566,7 @@
           <w:shd w:val="clear" w:color="auto" w:fill="FFFFFF"/>
         </w:rPr>
       </w:pPr>
-      <w:hyperlink r:id="rId19" w:history="1">
+      <w:hyperlink r:id="rId17" w:history="1">
         <w:r>
           <w:rPr>
             <w:rStyle w:val="a4"/>
@@ -1167,7 +1583,7 @@
         </w:rPr>
         <w:tab/>
       </w:r>
-      <w:hyperlink r:id="rId20" w:history="1">
+      <w:hyperlink r:id="rId18" w:history="1">
         <w:r>
           <w:rPr>
             <w:rStyle w:val="a4"/>
@@ -1193,7 +1609,6 @@
           <w:rFonts w:ascii="思源黑体 Normal" w:eastAsia="思源黑体 Normal" w:hAnsi="思源黑体 Normal"/>
           <w:noProof/>
         </w:rPr>
-        <w:lastRenderedPageBreak/>
         <w:drawing>
           <wp:inline distT="0" distB="0" distL="0" distR="0" wp14:anchorId="300A93B8" wp14:editId="2355C6A6">
             <wp:extent cx="5274310" cy="1407160"/>
@@ -1210,7 +1625,7 @@
                     <pic:cNvPicPr/>
                   </pic:nvPicPr>
                   <pic:blipFill>
-                    <a:blip r:embed="rId21"/>
+                    <a:blip r:embed="rId19"/>
                     <a:stretch>
                       <a:fillRect/>
                     </a:stretch>
@@ -1277,7 +1692,7 @@
         </w:rPr>
         <w:tab/>
       </w:r>
-      <w:hyperlink r:id="rId22" w:history="1">
+      <w:hyperlink r:id="rId20" w:history="1">
         <w:r>
           <w:rPr>
             <w:rStyle w:val="a4"/>
@@ -1342,7 +1757,7 @@
         </w:rPr>
         <w:tab/>
       </w:r>
-      <w:hyperlink r:id="rId23" w:history="1">
+      <w:hyperlink r:id="rId21" w:history="1">
         <w:r>
           <w:rPr>
             <w:rStyle w:val="a4"/>
@@ -1383,7 +1798,7 @@
         </w:rPr>
         <w:tab/>
       </w:r>
-      <w:hyperlink r:id="rId24" w:history="1">
+      <w:hyperlink r:id="rId22" w:history="1">
         <w:r>
           <w:rPr>
             <w:rStyle w:val="a4"/>
@@ -1412,6 +1827,7 @@
           <w:color w:val="314659"/>
           <w:shd w:val="clear" w:color="auto" w:fill="FFFFFF"/>
         </w:rPr>
+        <w:lastRenderedPageBreak/>
         <w:t>gcc-linaro-arm-linux-gnueabihf-4.9-2014.07-20140726_win32.exe</w:t>
       </w:r>
       <w:r>
@@ -1430,17 +1846,17 @@
         <w:ind w:left="420"/>
         <w:jc w:val="left"/>
         <w:rPr>
-          <w:rFonts w:ascii="Helvetica" w:hAnsi="Helvetica" w:cs="Helvetica"/>
+          <w:rFonts w:ascii="思源黑体 Normal" w:eastAsia="思源黑体 Normal" w:hAnsi="思源黑体 Normal" w:cs="Helvetica"/>
           <w:color w:val="333E48"/>
           <w:sz w:val="27"/>
           <w:szCs w:val="27"/>
         </w:rPr>
       </w:pPr>
-      <w:hyperlink r:id="rId25" w:history="1">
+      <w:hyperlink r:id="rId23" w:history="1">
         <w:r>
           <w:rPr>
             <w:rStyle w:val="a4"/>
-            <w:rFonts w:ascii="inherit" w:hAnsi="inherit" w:cs="Helvetica"/>
+            <w:rFonts w:ascii="思源黑体 Normal" w:eastAsia="思源黑体 Normal" w:hAnsi="思源黑体 Normal" w:cs="Helvetica"/>
             <w:color w:val="11809F"/>
             <w:sz w:val="27"/>
             <w:szCs w:val="27"/>
@@ -1490,20 +1906,134 @@
     <w:p>
       <w:pPr>
         <w:pStyle w:val="2"/>
-      </w:pPr>
-      <w:r>
-        <w:rPr>
-          <w:rFonts w:hint="eastAsia"/>
+        <w:rPr>
+          <w:rFonts w:ascii="思源黑体 Normal" w:eastAsia="思源黑体 Normal" w:hAnsi="思源黑体 Normal"/>
+        </w:rPr>
+      </w:pPr>
+      <w:r>
+        <w:rPr>
+          <w:rFonts w:ascii="思源黑体 Normal" w:eastAsia="思源黑体 Normal" w:hAnsi="思源黑体 Normal" w:hint="eastAsia"/>
         </w:rPr>
         <w:t>交叉编译命令</w:t>
       </w:r>
     </w:p>
     <w:p>
-      <w:r>
-        <w:t xml:space="preserve">configure.bat -release -opensource -prefix D:\Qt5.12.10_ARM_Linux -nomake tests -nomake examples -no-opengl -skip qtvirtualkeyboard  -xplatform </w:t>
-      </w:r>
-      <w:r>
-        <w:t>arm-linux-gnueabihf-g++</w:t>
+      <w:pPr>
+        <w:rPr>
+          <w:rFonts w:ascii="思源黑体 Normal" w:eastAsia="思源黑体 Normal" w:hAnsi="思源黑体 Normal"/>
+        </w:rPr>
+      </w:pPr>
+      <w:r>
+        <w:rPr>
+          <w:rFonts w:ascii="思源黑体 Normal" w:eastAsia="思源黑体 Normal" w:hAnsi="思源黑体 Normal"/>
+        </w:rPr>
+        <w:t>configure.bat -release -opensource -prefix D:\Qt5.12.10_ARM_Linux -</w:t>
+      </w:r>
+      <w:proofErr w:type="spellStart"/>
+      <w:r>
+        <w:rPr>
+          <w:rFonts w:ascii="思源黑体 Normal" w:eastAsia="思源黑体 Normal" w:hAnsi="思源黑体 Normal"/>
+        </w:rPr>
+        <w:t>nomake</w:t>
+      </w:r>
+      <w:proofErr w:type="spellEnd"/>
+      <w:r>
+        <w:rPr>
+          <w:rFonts w:ascii="思源黑体 Normal" w:eastAsia="思源黑体 Normal" w:hAnsi="思源黑体 Normal"/>
+        </w:rPr>
+        <w:t xml:space="preserve"> tests -</w:t>
+      </w:r>
+      <w:proofErr w:type="spellStart"/>
+      <w:r>
+        <w:rPr>
+          <w:rFonts w:ascii="思源黑体 Normal" w:eastAsia="思源黑体 Normal" w:hAnsi="思源黑体 Normal"/>
+        </w:rPr>
+        <w:t>nomake</w:t>
+      </w:r>
+      <w:proofErr w:type="spellEnd"/>
+      <w:r>
+        <w:rPr>
+          <w:rFonts w:ascii="思源黑体 Normal" w:eastAsia="思源黑体 Normal" w:hAnsi="思源黑体 Normal"/>
+        </w:rPr>
+        <w:t xml:space="preserve"> examples -no-</w:t>
+      </w:r>
+      <w:proofErr w:type="spellStart"/>
+      <w:r>
+        <w:rPr>
+          <w:rFonts w:ascii="思源黑体 Normal" w:eastAsia="思源黑体 Normal" w:hAnsi="思源黑体 Normal"/>
+        </w:rPr>
+        <w:t>opengl</w:t>
+      </w:r>
+      <w:proofErr w:type="spellEnd"/>
+      <w:r>
+        <w:rPr>
+          <w:rFonts w:ascii="思源黑体 Normal" w:eastAsia="思源黑体 Normal" w:hAnsi="思源黑体 Normal"/>
+        </w:rPr>
+        <w:t xml:space="preserve"> -skip </w:t>
+      </w:r>
+      <w:proofErr w:type="spellStart"/>
+      <w:proofErr w:type="gramStart"/>
+      <w:r>
+        <w:rPr>
+          <w:rFonts w:ascii="思源黑体 Normal" w:eastAsia="思源黑体 Normal" w:hAnsi="思源黑体 Normal"/>
+        </w:rPr>
+        <w:t>qtvirtualkeyboard</w:t>
+      </w:r>
+      <w:proofErr w:type="spellEnd"/>
+      <w:r>
+        <w:rPr>
+          <w:rFonts w:ascii="思源黑体 Normal" w:eastAsia="思源黑体 Normal" w:hAnsi="思源黑体 Normal"/>
+        </w:rPr>
+        <w:t xml:space="preserve">  -</w:t>
+      </w:r>
+      <w:proofErr w:type="spellStart"/>
+      <w:proofErr w:type="gramEnd"/>
+      <w:r>
+        <w:rPr>
+          <w:rFonts w:ascii="思源黑体 Normal" w:eastAsia="思源黑体 Normal" w:hAnsi="思源黑体 Normal"/>
+        </w:rPr>
+        <w:t>xplatform</w:t>
+      </w:r>
+      <w:proofErr w:type="spellEnd"/>
+      <w:r>
+        <w:rPr>
+          <w:rFonts w:ascii="思源黑体 Normal" w:eastAsia="思源黑体 Normal" w:hAnsi="思源黑体 Normal"/>
+        </w:rPr>
+        <w:t xml:space="preserve"> </w:t>
+      </w:r>
+      <w:r>
+        <w:rPr>
+          <w:rFonts w:ascii="思源黑体 Normal" w:eastAsia="思源黑体 Normal" w:hAnsi="思源黑体 Normal"/>
+        </w:rPr>
+        <w:t>arm-</w:t>
+      </w:r>
+      <w:proofErr w:type="spellStart"/>
+      <w:r>
+        <w:rPr>
+          <w:rFonts w:ascii="思源黑体 Normal" w:eastAsia="思源黑体 Normal" w:hAnsi="思源黑体 Normal"/>
+        </w:rPr>
+        <w:t>linux</w:t>
+      </w:r>
+      <w:proofErr w:type="spellEnd"/>
+      <w:r>
+        <w:rPr>
+          <w:rFonts w:ascii="思源黑体 Normal" w:eastAsia="思源黑体 Normal" w:hAnsi="思源黑体 Normal"/>
+        </w:rPr>
+        <w:t>-</w:t>
+      </w:r>
+      <w:proofErr w:type="spellStart"/>
+      <w:r>
+        <w:rPr>
+          <w:rFonts w:ascii="思源黑体 Normal" w:eastAsia="思源黑体 Normal" w:hAnsi="思源黑体 Normal"/>
+        </w:rPr>
+        <w:t>gnueabihf</w:t>
+      </w:r>
+      <w:proofErr w:type="spellEnd"/>
+      <w:r>
+        <w:rPr>
+          <w:rFonts w:ascii="思源黑体 Normal" w:eastAsia="思源黑体 Normal" w:hAnsi="思源黑体 Normal"/>
+        </w:rPr>
+        <w:t>-g++</w:t>
       </w:r>
     </w:p>
     <w:sectPr>
